--- a/ColgAlg_Pre-Cal/Notes/Lect-6/Word/sec-6.1_sol.docx
+++ b/ColgAlg_Pre-Cal/Notes/Lect-6/Word/sec-6.1_sol.docx
@@ -1,6 +1,6 @@
 
 <file path=word/document.xml><?xml version="1.0" encoding="utf-8"?>
-<w:document xmlns:wpc="http://schemas.microsoft.com/office/word/2010/wordprocessingCanvas" xmlns:mc="http://schemas.openxmlformats.org/markup-compatibility/2006" xmlns:o="urn:schemas-microsoft-com:office:office" xmlns:r="http://schemas.openxmlformats.org/officeDocument/2006/relationships" xmlns:m="http://schemas.openxmlformats.org/officeDocument/2006/math" xmlns:v="urn:schemas-microsoft-com:vml" xmlns:wp14="http://schemas.microsoft.com/office/word/2010/wordprocessingDrawing" xmlns:wp="http://schemas.openxmlformats.org/drawingml/2006/wordprocessingDrawing" xmlns:w10="urn:schemas-microsoft-com:office:word" xmlns:w="http://schemas.openxmlformats.org/wordprocessingml/2006/main" xmlns:w14="http://schemas.microsoft.com/office/word/2010/wordml" xmlns:w15="http://schemas.microsoft.com/office/word/2012/wordml" xmlns:wpg="http://schemas.microsoft.com/office/word/2010/wordprocessingGroup" xmlns:wpi="http://schemas.microsoft.com/office/word/2010/wordprocessingInk" xmlns:wne="http://schemas.microsoft.com/office/word/2006/wordml" xmlns:wps="http://schemas.microsoft.com/office/word/2010/wordprocessingShape" mc:Ignorable="w14 w15 wp14">
+<w:document xmlns:wpc="http://schemas.microsoft.com/office/word/2010/wordprocessingCanvas" xmlns:cx="http://schemas.microsoft.com/office/drawing/2014/chartex" xmlns:cx1="http://schemas.microsoft.com/office/drawing/2015/9/8/chartex" xmlns:cx2="http://schemas.microsoft.com/office/drawing/2015/10/21/chartex" xmlns:cx3="http://schemas.microsoft.com/office/drawing/2016/5/9/chartex" xmlns:cx4="http://schemas.microsoft.com/office/drawing/2016/5/10/chartex" xmlns:cx5="http://schemas.microsoft.com/office/drawing/2016/5/11/chartex" xmlns:cx6="http://schemas.microsoft.com/office/drawing/2016/5/12/chartex" xmlns:cx7="http://schemas.microsoft.com/office/drawing/2016/5/13/chartex" xmlns:cx8="http://schemas.microsoft.com/office/drawing/2016/5/14/chartex" xmlns:mc="http://schemas.openxmlformats.org/markup-compatibility/2006" xmlns:aink="http://schemas.microsoft.com/office/drawing/2016/ink" xmlns:am3d="http://schemas.microsoft.com/office/drawing/2017/model3d" xmlns:o="urn:schemas-microsoft-com:office:office" xmlns:r="http://schemas.openxmlformats.org/officeDocument/2006/relationships" xmlns:m="http://schemas.openxmlformats.org/officeDocument/2006/math" xmlns:v="urn:schemas-microsoft-com:vml" xmlns:wp14="http://schemas.microsoft.com/office/word/2010/wordprocessingDrawing" xmlns:wp="http://schemas.openxmlformats.org/drawingml/2006/wordprocessingDrawing" xmlns:w10="urn:schemas-microsoft-com:office:word" xmlns:w="http://schemas.openxmlformats.org/wordprocessingml/2006/main" xmlns:w14="http://schemas.microsoft.com/office/word/2010/wordml" xmlns:w15="http://schemas.microsoft.com/office/word/2012/wordml" xmlns:w16cex="http://schemas.microsoft.com/office/word/2018/wordml/cex" xmlns:w16cid="http://schemas.microsoft.com/office/word/2016/wordml/cid" xmlns:w16="http://schemas.microsoft.com/office/word/2018/wordml" xmlns:w16se="http://schemas.microsoft.com/office/word/2015/wordml/symex" xmlns:wpg="http://schemas.microsoft.com/office/word/2010/wordprocessingGroup" xmlns:wpi="http://schemas.microsoft.com/office/word/2010/wordprocessingInk" xmlns:wne="http://schemas.microsoft.com/office/word/2006/wordml" xmlns:wps="http://schemas.microsoft.com/office/word/2010/wordprocessingShape" mc:Ignorable="w14 w15 w16se w16cid w16 w16cex wp14">
   <w:body>
     <w:p>
       <w:pPr>
@@ -51,8 +51,6 @@
         </w:rPr>
         <w:t>6</w:t>
       </w:r>
-      <w:bookmarkStart w:id="0" w:name="_GoBack"/>
-      <w:bookmarkEnd w:id="0"/>
       <w:r>
         <w:rPr>
           <w:b/>
@@ -140,6 +138,7 @@
         </w:rPr>
         <w:tab/>
       </w:r>
+      <w:proofErr w:type="gramStart"/>
       <w:r>
         <w:rPr>
           <w:i/>
@@ -153,6 +152,7 @@
         </w:rPr>
         <w:t>)  52</w:t>
       </w:r>
+      <w:proofErr w:type="gramEnd"/>
       <w:r>
         <w:rPr>
           <w:szCs w:val="24"/>
@@ -307,8 +307,13 @@
         <w:spacing w:after="0" w:line="360" w:lineRule="auto"/>
       </w:pPr>
       <w:r>
-        <w:t>Supplement is  180</w:t>
-      </w:r>
+        <w:t xml:space="preserve">Supplement </w:t>
+      </w:r>
+      <w:proofErr w:type="gramStart"/>
+      <w:r>
+        <w:t>is  180</w:t>
+      </w:r>
+      <w:proofErr w:type="gramEnd"/>
       <w:r>
         <w:sym w:font="Symbol" w:char="F0B0"/>
       </w:r>
@@ -386,8 +391,13 @@
         <w:spacing w:after="0" w:line="360" w:lineRule="auto"/>
       </w:pPr>
       <w:r>
-        <w:t>Supplement is  180</w:t>
-      </w:r>
+        <w:t xml:space="preserve">Supplement </w:t>
+      </w:r>
+      <w:proofErr w:type="gramStart"/>
+      <w:r>
+        <w:t>is  180</w:t>
+      </w:r>
+      <w:proofErr w:type="gramEnd"/>
       <w:r>
         <w:sym w:font="Symbol" w:char="F0B0"/>
       </w:r>
@@ -474,8 +484,13 @@
         <w:spacing w:after="0" w:line="360" w:lineRule="auto"/>
       </w:pPr>
       <w:r>
-        <w:t>Supplement is  180</w:t>
-      </w:r>
+        <w:t xml:space="preserve">Supplement </w:t>
+      </w:r>
+      <w:proofErr w:type="gramStart"/>
+      <w:r>
+        <w:t>is  180</w:t>
+      </w:r>
+      <w:proofErr w:type="gramEnd"/>
       <w:r>
         <w:sym w:font="Symbol" w:char="F0B0"/>
       </w:r>
@@ -562,8 +577,13 @@
         <w:spacing w:after="0" w:line="360" w:lineRule="auto"/>
       </w:pPr>
       <w:r>
-        <w:t>Supplement is  180</w:t>
-      </w:r>
+        <w:t xml:space="preserve">Supplement </w:t>
+      </w:r>
+      <w:proofErr w:type="gramStart"/>
+      <w:r>
+        <w:t>is  180</w:t>
+      </w:r>
+      <w:proofErr w:type="gramEnd"/>
       <w:r>
         <w:sym w:font="Symbol" w:char="F0B0"/>
       </w:r>
@@ -647,8 +667,13 @@
         <w:spacing w:after="0"/>
       </w:pPr>
       <w:r>
-        <w:t>Supplement is  180</w:t>
-      </w:r>
+        <w:t xml:space="preserve">Supplement </w:t>
+      </w:r>
+      <w:proofErr w:type="gramStart"/>
+      <w:r>
+        <w:t>is  180</w:t>
+      </w:r>
+      <w:proofErr w:type="gramEnd"/>
       <w:r>
         <w:sym w:font="Symbol" w:char="F0B0"/>
       </w:r>
@@ -799,10 +824,10 @@
                   <v:path o:extrusionok="f" gradientshapeok="t" o:connecttype="rect"/>
                   <o:lock v:ext="edit" aspectratio="t"/>
                 </v:shapetype>
-                <v:shape id="_x0000_i1025" type="#_x0000_t75" style="width:57.25pt;height:14.2pt" o:ole="">
+                <v:shape id="_x0000_i1025" type="#_x0000_t75" style="width:57pt;height:14.4pt" o:ole="">
                   <v:imagedata r:id="rId8" o:title=""/>
                 </v:shape>
-                <o:OLEObject Type="Embed" ProgID="Equation.DSMT4" ShapeID="_x0000_i1025" DrawAspect="Content" ObjectID="_1613452672" r:id="rId9"/>
+                <o:OLEObject Type="Embed" ProgID="Equation.DSMT4" ShapeID="_x0000_i1025" DrawAspect="Content" ObjectID="_1654343526" r:id="rId9"/>
               </w:object>
             </w:r>
           </w:p>
@@ -827,10 +852,10 @@
                 <w:position w:val="-6"/>
               </w:rPr>
               <w:object w:dxaOrig="1280" w:dyaOrig="279" w14:anchorId="23E70C49">
-                <v:shape id="_x0000_i1026" type="#_x0000_t75" style="width:63.8pt;height:14.2pt" o:ole="">
+                <v:shape id="_x0000_i1026" type="#_x0000_t75" style="width:63.6pt;height:14.4pt" o:ole="">
                   <v:imagedata r:id="rId10" o:title=""/>
                 </v:shape>
-                <o:OLEObject Type="Embed" ProgID="Equation.DSMT4" ShapeID="_x0000_i1026" DrawAspect="Content" ObjectID="_1613452673" r:id="rId11"/>
+                <o:OLEObject Type="Embed" ProgID="Equation.DSMT4" ShapeID="_x0000_i1026" DrawAspect="Content" ObjectID="_1654343527" r:id="rId11"/>
               </w:object>
             </w:r>
           </w:p>
@@ -849,10 +874,10 @@
                 <w:position w:val="-6"/>
               </w:rPr>
               <w:object w:dxaOrig="1020" w:dyaOrig="279" w14:anchorId="71CF0EFA">
-                <v:shape id="_x0000_i1027" type="#_x0000_t75" style="width:51.25pt;height:14.2pt" o:ole="">
+                <v:shape id="_x0000_i1027" type="#_x0000_t75" style="width:51pt;height:14.4pt" o:ole="">
                   <v:imagedata r:id="rId12" o:title=""/>
                 </v:shape>
-                <o:OLEObject Type="Embed" ProgID="Equation.DSMT4" ShapeID="_x0000_i1027" DrawAspect="Content" ObjectID="_1613452674" r:id="rId13"/>
+                <o:OLEObject Type="Embed" ProgID="Equation.DSMT4" ShapeID="_x0000_i1027" DrawAspect="Content" ObjectID="_1654343528" r:id="rId13"/>
               </w:object>
             </w:r>
           </w:p>
@@ -877,10 +902,10 @@
                 <w:position w:val="-6"/>
               </w:rPr>
               <w:object w:dxaOrig="1180" w:dyaOrig="279" w14:anchorId="2F7E9172">
-                <v:shape id="_x0000_i1028" type="#_x0000_t75" style="width:59.45pt;height:14.2pt" o:ole="">
+                <v:shape id="_x0000_i1028" type="#_x0000_t75" style="width:59.4pt;height:14.4pt" o:ole="">
                   <v:imagedata r:id="rId14" o:title=""/>
                 </v:shape>
-                <o:OLEObject Type="Embed" ProgID="Equation.DSMT4" ShapeID="_x0000_i1028" DrawAspect="Content" ObjectID="_1613452675" r:id="rId15"/>
+                <o:OLEObject Type="Embed" ProgID="Equation.DSMT4" ShapeID="_x0000_i1028" DrawAspect="Content" ObjectID="_1654343529" r:id="rId15"/>
               </w:object>
             </w:r>
           </w:p>
@@ -899,10 +924,10 @@
                 <w:position w:val="-6"/>
               </w:rPr>
               <w:object w:dxaOrig="800" w:dyaOrig="279" w14:anchorId="259E8960">
-                <v:shape id="_x0000_i1029" type="#_x0000_t75" style="width:39.8pt;height:14.2pt" o:ole="">
+                <v:shape id="_x0000_i1029" type="#_x0000_t75" style="width:39.6pt;height:14.4pt" o:ole="">
                   <v:imagedata r:id="rId16" o:title=""/>
                 </v:shape>
-                <o:OLEObject Type="Embed" ProgID="Equation.DSMT4" ShapeID="_x0000_i1029" DrawAspect="Content" ObjectID="_1613452676" r:id="rId17"/>
+                <o:OLEObject Type="Embed" ProgID="Equation.DSMT4" ShapeID="_x0000_i1029" DrawAspect="Content" ObjectID="_1654343530" r:id="rId17"/>
               </w:object>
             </w:r>
           </w:p>
@@ -927,10 +952,10 @@
                 <w:position w:val="-6"/>
               </w:rPr>
               <w:object w:dxaOrig="780" w:dyaOrig="279" w14:anchorId="4E08DBE0">
-                <v:shape id="_x0000_i1030" type="#_x0000_t75" style="width:39.25pt;height:14.2pt" o:ole="">
+                <v:shape id="_x0000_i1030" type="#_x0000_t75" style="width:39pt;height:14.4pt" o:ole="">
                   <v:imagedata r:id="rId18" o:title=""/>
                 </v:shape>
-                <o:OLEObject Type="Embed" ProgID="Equation.DSMT4" ShapeID="_x0000_i1030" DrawAspect="Content" ObjectID="_1613452677" r:id="rId19"/>
+                <o:OLEObject Type="Embed" ProgID="Equation.DSMT4" ShapeID="_x0000_i1030" DrawAspect="Content" ObjectID="_1654343531" r:id="rId19"/>
               </w:object>
             </w:r>
           </w:p>
@@ -949,10 +974,10 @@
                 <w:position w:val="-6"/>
               </w:rPr>
               <w:object w:dxaOrig="1160" w:dyaOrig="279" w14:anchorId="44E7FC76">
-                <v:shape id="_x0000_i1031" type="#_x0000_t75" style="width:57.8pt;height:14.2pt" o:ole="">
+                <v:shape id="_x0000_i1031" type="#_x0000_t75" style="width:57.6pt;height:14.4pt" o:ole="">
                   <v:imagedata r:id="rId20" o:title=""/>
                 </v:shape>
-                <o:OLEObject Type="Embed" ProgID="Equation.DSMT4" ShapeID="_x0000_i1031" DrawAspect="Content" ObjectID="_1613452678" r:id="rId21"/>
+                <o:OLEObject Type="Embed" ProgID="Equation.DSMT4" ShapeID="_x0000_i1031" DrawAspect="Content" ObjectID="_1654343532" r:id="rId21"/>
               </w:object>
             </w:r>
           </w:p>
@@ -1031,10 +1056,10 @@
           <w:position w:val="-18"/>
         </w:rPr>
         <w:object w:dxaOrig="1420" w:dyaOrig="480" w14:anchorId="12CD1DC7">
-          <v:shape id="_x0000_i1032" type="#_x0000_t75" style="width:71.45pt;height:24pt" o:ole="">
+          <v:shape id="_x0000_i1032" type="#_x0000_t75" style="width:71.4pt;height:24pt" o:ole="">
             <v:imagedata r:id="rId22" o:title=""/>
           </v:shape>
-          <o:OLEObject Type="Embed" ProgID="Equation.DSMT4" ShapeID="_x0000_i1032" DrawAspect="Content" ObjectID="_1613452679" r:id="rId23"/>
+          <o:OLEObject Type="Embed" ProgID="Equation.DSMT4" ShapeID="_x0000_i1032" DrawAspect="Content" ObjectID="_1654343533" r:id="rId23"/>
         </w:object>
       </w:r>
     </w:p>
@@ -1053,10 +1078,10 @@
           <w:position w:val="-6"/>
         </w:rPr>
         <w:object w:dxaOrig="1320" w:dyaOrig="279" w14:anchorId="61FC05C7">
-          <v:shape id="_x0000_i1033" type="#_x0000_t75" style="width:66pt;height:14.2pt" o:ole="">
+          <v:shape id="_x0000_i1033" type="#_x0000_t75" style="width:66pt;height:14.4pt" o:ole="">
             <v:imagedata r:id="rId24" o:title=""/>
           </v:shape>
-          <o:OLEObject Type="Embed" ProgID="Equation.DSMT4" ShapeID="_x0000_i1033" DrawAspect="Content" ObjectID="_1613452680" r:id="rId25"/>
+          <o:OLEObject Type="Embed" ProgID="Equation.DSMT4" ShapeID="_x0000_i1033" DrawAspect="Content" ObjectID="_1654343534" r:id="rId25"/>
         </w:object>
       </w:r>
     </w:p>
@@ -1079,10 +1104,10 @@
           <w:position w:val="-10"/>
         </w:rPr>
         <w:object w:dxaOrig="920" w:dyaOrig="340" w14:anchorId="1C767CC3">
-          <v:shape id="_x0000_i1034" type="#_x0000_t75" style="width:46.35pt;height:17.45pt" o:ole="">
+          <v:shape id="_x0000_i1034" type="#_x0000_t75" style="width:46.2pt;height:17.4pt" o:ole="">
             <v:imagedata r:id="rId26" o:title=""/>
           </v:shape>
-          <o:OLEObject Type="Embed" ProgID="Equation.DSMT4" ShapeID="_x0000_i1034" DrawAspect="Content" ObjectID="_1613452681" r:id="rId27"/>
+          <o:OLEObject Type="Embed" ProgID="Equation.DSMT4" ShapeID="_x0000_i1034" DrawAspect="Content" ObjectID="_1654343535" r:id="rId27"/>
         </w:object>
       </w:r>
     </w:p>
@@ -1103,10 +1128,10 @@
           <w:position w:val="-6"/>
         </w:rPr>
         <w:object w:dxaOrig="2740" w:dyaOrig="279" w14:anchorId="089CF3AC">
-          <v:shape id="_x0000_i1035" type="#_x0000_t75" style="width:137.45pt;height:14.2pt" o:ole="">
+          <v:shape id="_x0000_i1035" type="#_x0000_t75" style="width:137.4pt;height:14.4pt" o:ole="">
             <v:imagedata r:id="rId28" o:title=""/>
           </v:shape>
-          <o:OLEObject Type="Embed" ProgID="Equation.DSMT4" ShapeID="_x0000_i1035" DrawAspect="Content" ObjectID="_1613452682" r:id="rId29"/>
+          <o:OLEObject Type="Embed" ProgID="Equation.DSMT4" ShapeID="_x0000_i1035" DrawAspect="Content" ObjectID="_1654343536" r:id="rId29"/>
         </w:object>
       </w:r>
     </w:p>
@@ -1131,10 +1156,10 @@
           <w:position w:val="-20"/>
         </w:rPr>
         <w:object w:dxaOrig="2799" w:dyaOrig="520" w14:anchorId="083CD51F">
-          <v:shape id="_x0000_i1036" type="#_x0000_t75" style="width:140.2pt;height:25.65pt" o:ole="">
+          <v:shape id="_x0000_i1036" type="#_x0000_t75" style="width:140.4pt;height:25.8pt" o:ole="">
             <v:imagedata r:id="rId30" o:title=""/>
           </v:shape>
-          <o:OLEObject Type="Embed" ProgID="Equation.DSMT4" ShapeID="_x0000_i1036" DrawAspect="Content" ObjectID="_1613452683" r:id="rId31"/>
+          <o:OLEObject Type="Embed" ProgID="Equation.DSMT4" ShapeID="_x0000_i1036" DrawAspect="Content" ObjectID="_1654343537" r:id="rId31"/>
         </w:object>
       </w:r>
     </w:p>
@@ -1159,10 +1184,10 @@
           <w:position w:val="-6"/>
         </w:rPr>
         <w:object w:dxaOrig="2420" w:dyaOrig="279" w14:anchorId="20C8AC41">
-          <v:shape id="_x0000_i1037" type="#_x0000_t75" style="width:120.55pt;height:14.2pt" o:ole="">
+          <v:shape id="_x0000_i1037" type="#_x0000_t75" style="width:120.6pt;height:14.4pt" o:ole="">
             <v:imagedata r:id="rId32" o:title=""/>
           </v:shape>
-          <o:OLEObject Type="Embed" ProgID="Equation.DSMT4" ShapeID="_x0000_i1037" DrawAspect="Content" ObjectID="_1613452684" r:id="rId33"/>
+          <o:OLEObject Type="Embed" ProgID="Equation.DSMT4" ShapeID="_x0000_i1037" DrawAspect="Content" ObjectID="_1654343538" r:id="rId33"/>
         </w:object>
       </w:r>
     </w:p>
@@ -1186,10 +1211,10 @@
           <w:position w:val="-10"/>
         </w:rPr>
         <w:object w:dxaOrig="1300" w:dyaOrig="340" w14:anchorId="4D84F09C">
-          <v:shape id="_x0000_i1038" type="#_x0000_t75" style="width:65.45pt;height:17.45pt" o:ole="">
+          <v:shape id="_x0000_i1038" type="#_x0000_t75" style="width:65.4pt;height:17.4pt" o:ole="">
             <v:imagedata r:id="rId34" o:title=""/>
           </v:shape>
-          <o:OLEObject Type="Embed" ProgID="Equation.DSMT4" ShapeID="_x0000_i1038" DrawAspect="Content" ObjectID="_1613452685" r:id="rId35"/>
+          <o:OLEObject Type="Embed" ProgID="Equation.DSMT4" ShapeID="_x0000_i1038" DrawAspect="Content" ObjectID="_1654343539" r:id="rId35"/>
         </w:object>
       </w:r>
     </w:p>
@@ -1210,10 +1235,10 @@
           <w:position w:val="-6"/>
         </w:rPr>
         <w:object w:dxaOrig="3000" w:dyaOrig="279" w14:anchorId="000F76F4">
-          <v:shape id="_x0000_i1039" type="#_x0000_t75" style="width:150pt;height:14.2pt" o:ole="">
+          <v:shape id="_x0000_i1039" type="#_x0000_t75" style="width:150pt;height:14.4pt" o:ole="">
             <v:imagedata r:id="rId36" o:title=""/>
           </v:shape>
-          <o:OLEObject Type="Embed" ProgID="Equation.DSMT4" ShapeID="_x0000_i1039" DrawAspect="Content" ObjectID="_1613452686" r:id="rId37"/>
+          <o:OLEObject Type="Embed" ProgID="Equation.DSMT4" ShapeID="_x0000_i1039" DrawAspect="Content" ObjectID="_1654343540" r:id="rId37"/>
         </w:object>
       </w:r>
     </w:p>
@@ -1238,10 +1263,10 @@
           <w:position w:val="-20"/>
         </w:rPr>
         <w:object w:dxaOrig="2920" w:dyaOrig="520" w14:anchorId="6C531FCB">
-          <v:shape id="_x0000_i1040" type="#_x0000_t75" style="width:146.2pt;height:25.65pt" o:ole="">
+          <v:shape id="_x0000_i1040" type="#_x0000_t75" style="width:146.4pt;height:25.8pt" o:ole="">
             <v:imagedata r:id="rId38" o:title=""/>
           </v:shape>
-          <o:OLEObject Type="Embed" ProgID="Equation.DSMT4" ShapeID="_x0000_i1040" DrawAspect="Content" ObjectID="_1613452687" r:id="rId39"/>
+          <o:OLEObject Type="Embed" ProgID="Equation.DSMT4" ShapeID="_x0000_i1040" DrawAspect="Content" ObjectID="_1654343541" r:id="rId39"/>
         </w:object>
       </w:r>
     </w:p>
@@ -1266,10 +1291,10 @@
           <w:position w:val="-6"/>
         </w:rPr>
         <w:object w:dxaOrig="2560" w:dyaOrig="279" w14:anchorId="4BF78E95">
-          <v:shape id="_x0000_i1041" type="#_x0000_t75" style="width:127.65pt;height:14.2pt" o:ole="">
+          <v:shape id="_x0000_i1041" type="#_x0000_t75" style="width:127.8pt;height:14.4pt" o:ole="">
             <v:imagedata r:id="rId40" o:title=""/>
           </v:shape>
-          <o:OLEObject Type="Embed" ProgID="Equation.DSMT4" ShapeID="_x0000_i1041" DrawAspect="Content" ObjectID="_1613452688" r:id="rId41"/>
+          <o:OLEObject Type="Embed" ProgID="Equation.DSMT4" ShapeID="_x0000_i1041" DrawAspect="Content" ObjectID="_1654343542" r:id="rId41"/>
         </w:object>
       </w:r>
     </w:p>
@@ -1292,10 +1317,10 @@
           <w:position w:val="-10"/>
         </w:rPr>
         <w:object w:dxaOrig="1560" w:dyaOrig="340" w14:anchorId="7325B787">
-          <v:shape id="_x0000_i1042" type="#_x0000_t75" style="width:78pt;height:17.45pt" o:ole="">
+          <v:shape id="_x0000_i1042" type="#_x0000_t75" style="width:78pt;height:17.4pt" o:ole="">
             <v:imagedata r:id="rId42" o:title=""/>
           </v:shape>
-          <o:OLEObject Type="Embed" ProgID="Equation.DSMT4" ShapeID="_x0000_i1042" DrawAspect="Content" ObjectID="_1613452689" r:id="rId43"/>
+          <o:OLEObject Type="Embed" ProgID="Equation.DSMT4" ShapeID="_x0000_i1042" DrawAspect="Content" ObjectID="_1654343543" r:id="rId43"/>
         </w:object>
       </w:r>
     </w:p>
@@ -1316,10 +1341,10 @@
           <w:position w:val="-20"/>
         </w:rPr>
         <w:object w:dxaOrig="2840" w:dyaOrig="520" w14:anchorId="08FEA83D">
-          <v:shape id="_x0000_i1043" type="#_x0000_t75" style="width:141.8pt;height:25.65pt" o:ole="">
+          <v:shape id="_x0000_i1043" type="#_x0000_t75" style="width:141.6pt;height:25.8pt" o:ole="">
             <v:imagedata r:id="rId44" o:title=""/>
           </v:shape>
-          <o:OLEObject Type="Embed" ProgID="Equation.DSMT4" ShapeID="_x0000_i1043" DrawAspect="Content" ObjectID="_1613452690" r:id="rId45"/>
+          <o:OLEObject Type="Embed" ProgID="Equation.DSMT4" ShapeID="_x0000_i1043" DrawAspect="Content" ObjectID="_1654343544" r:id="rId45"/>
         </w:object>
       </w:r>
     </w:p>
@@ -1344,10 +1369,10 @@
           <w:position w:val="-6"/>
         </w:rPr>
         <w:object w:dxaOrig="2560" w:dyaOrig="279" w14:anchorId="2C88D8BE">
-          <v:shape id="_x0000_i1044" type="#_x0000_t75" style="width:127.65pt;height:14.2pt" o:ole="">
+          <v:shape id="_x0000_i1044" type="#_x0000_t75" style="width:127.8pt;height:14.4pt" o:ole="">
             <v:imagedata r:id="rId46" o:title=""/>
           </v:shape>
-          <o:OLEObject Type="Embed" ProgID="Equation.DSMT4" ShapeID="_x0000_i1044" DrawAspect="Content" ObjectID="_1613452691" r:id="rId47"/>
+          <o:OLEObject Type="Embed" ProgID="Equation.DSMT4" ShapeID="_x0000_i1044" DrawAspect="Content" ObjectID="_1654343545" r:id="rId47"/>
         </w:object>
       </w:r>
     </w:p>
@@ -1370,10 +1395,10 @@
           <w:position w:val="-10"/>
         </w:rPr>
         <w:object w:dxaOrig="1060" w:dyaOrig="340" w14:anchorId="18EFCDCA">
-          <v:shape id="_x0000_i1045" type="#_x0000_t75" style="width:53.45pt;height:17.45pt" o:ole="">
+          <v:shape id="_x0000_i1045" type="#_x0000_t75" style="width:53.4pt;height:17.4pt" o:ole="">
             <v:imagedata r:id="rId48" o:title=""/>
           </v:shape>
-          <o:OLEObject Type="Embed" ProgID="Equation.DSMT4" ShapeID="_x0000_i1045" DrawAspect="Content" ObjectID="_1613452692" r:id="rId49"/>
+          <o:OLEObject Type="Embed" ProgID="Equation.DSMT4" ShapeID="_x0000_i1045" DrawAspect="Content" ObjectID="_1654343546" r:id="rId49"/>
         </w:object>
       </w:r>
     </w:p>
@@ -1394,10 +1419,10 @@
           <w:position w:val="-6"/>
         </w:rPr>
         <w:object w:dxaOrig="2799" w:dyaOrig="279" w14:anchorId="42B66CEA">
-          <v:shape id="_x0000_i1046" type="#_x0000_t75" style="width:140.2pt;height:14.2pt" o:ole="">
+          <v:shape id="_x0000_i1046" type="#_x0000_t75" style="width:140.4pt;height:14.4pt" o:ole="">
             <v:imagedata r:id="rId50" o:title=""/>
           </v:shape>
-          <o:OLEObject Type="Embed" ProgID="Equation.DSMT4" ShapeID="_x0000_i1046" DrawAspect="Content" ObjectID="_1613452693" r:id="rId51"/>
+          <o:OLEObject Type="Embed" ProgID="Equation.DSMT4" ShapeID="_x0000_i1046" DrawAspect="Content" ObjectID="_1654343547" r:id="rId51"/>
         </w:object>
       </w:r>
     </w:p>
@@ -1422,10 +1447,10 @@
           <w:position w:val="-20"/>
         </w:rPr>
         <w:object w:dxaOrig="2840" w:dyaOrig="520" w14:anchorId="6B7D1F20">
-          <v:shape id="_x0000_i1047" type="#_x0000_t75" style="width:141.8pt;height:25.65pt" o:ole="">
+          <v:shape id="_x0000_i1047" type="#_x0000_t75" style="width:141.6pt;height:25.8pt" o:ole="">
             <v:imagedata r:id="rId52" o:title=""/>
           </v:shape>
-          <o:OLEObject Type="Embed" ProgID="Equation.DSMT4" ShapeID="_x0000_i1047" DrawAspect="Content" ObjectID="_1613452694" r:id="rId53"/>
+          <o:OLEObject Type="Embed" ProgID="Equation.DSMT4" ShapeID="_x0000_i1047" DrawAspect="Content" ObjectID="_1654343548" r:id="rId53"/>
         </w:object>
       </w:r>
     </w:p>
@@ -1450,10 +1475,10 @@
           <w:position w:val="-6"/>
         </w:rPr>
         <w:object w:dxaOrig="2659" w:dyaOrig="279" w14:anchorId="3A2011D3">
-          <v:shape id="_x0000_i1048" type="#_x0000_t75" style="width:133.65pt;height:14.2pt" o:ole="">
+          <v:shape id="_x0000_i1048" type="#_x0000_t75" style="width:133.8pt;height:14.4pt" o:ole="">
             <v:imagedata r:id="rId54" o:title=""/>
           </v:shape>
-          <o:OLEObject Type="Embed" ProgID="Equation.DSMT4" ShapeID="_x0000_i1048" DrawAspect="Content" ObjectID="_1613452695" r:id="rId55"/>
+          <o:OLEObject Type="Embed" ProgID="Equation.DSMT4" ShapeID="_x0000_i1048" DrawAspect="Content" ObjectID="_1654343549" r:id="rId55"/>
         </w:object>
       </w:r>
     </w:p>
@@ -1476,10 +1501,10 @@
           <w:position w:val="-10"/>
         </w:rPr>
         <w:object w:dxaOrig="1300" w:dyaOrig="340" w14:anchorId="7B58A796">
-          <v:shape id="_x0000_i1049" type="#_x0000_t75" style="width:65.45pt;height:17.45pt" o:ole="">
+          <v:shape id="_x0000_i1049" type="#_x0000_t75" style="width:65.4pt;height:17.4pt" o:ole="">
             <v:imagedata r:id="rId56" o:title=""/>
           </v:shape>
-          <o:OLEObject Type="Embed" ProgID="Equation.DSMT4" ShapeID="_x0000_i1049" DrawAspect="Content" ObjectID="_1613452696" r:id="rId57"/>
+          <o:OLEObject Type="Embed" ProgID="Equation.DSMT4" ShapeID="_x0000_i1049" DrawAspect="Content" ObjectID="_1654343550" r:id="rId57"/>
         </w:object>
       </w:r>
     </w:p>
@@ -1500,10 +1525,10 @@
           <w:position w:val="-6"/>
         </w:rPr>
         <w:object w:dxaOrig="2060" w:dyaOrig="279" w14:anchorId="132220D4">
-          <v:shape id="_x0000_i1050" type="#_x0000_t75" style="width:103.65pt;height:14.2pt" o:ole="">
+          <v:shape id="_x0000_i1050" type="#_x0000_t75" style="width:103.8pt;height:14.4pt" o:ole="">
             <v:imagedata r:id="rId58" o:title=""/>
           </v:shape>
-          <o:OLEObject Type="Embed" ProgID="Equation.DSMT4" ShapeID="_x0000_i1050" DrawAspect="Content" ObjectID="_1613452697" r:id="rId59"/>
+          <o:OLEObject Type="Embed" ProgID="Equation.DSMT4" ShapeID="_x0000_i1050" DrawAspect="Content" ObjectID="_1654343551" r:id="rId59"/>
         </w:object>
       </w:r>
     </w:p>
@@ -1528,10 +1553,10 @@
           <w:position w:val="-20"/>
         </w:rPr>
         <w:object w:dxaOrig="2460" w:dyaOrig="520" w14:anchorId="1F5217E5">
-          <v:shape id="_x0000_i1051" type="#_x0000_t75" style="width:123.25pt;height:25.65pt" o:ole="">
+          <v:shape id="_x0000_i1051" type="#_x0000_t75" style="width:123pt;height:25.8pt" o:ole="">
             <v:imagedata r:id="rId60" o:title=""/>
           </v:shape>
-          <o:OLEObject Type="Embed" ProgID="Equation.DSMT4" ShapeID="_x0000_i1051" DrawAspect="Content" ObjectID="_1613452698" r:id="rId61"/>
+          <o:OLEObject Type="Embed" ProgID="Equation.DSMT4" ShapeID="_x0000_i1051" DrawAspect="Content" ObjectID="_1654343552" r:id="rId61"/>
         </w:object>
       </w:r>
     </w:p>
@@ -1556,10 +1581,10 @@
           <w:position w:val="-6"/>
         </w:rPr>
         <w:object w:dxaOrig="2180" w:dyaOrig="279" w14:anchorId="2B6B6C7B">
-          <v:shape id="_x0000_i1052" type="#_x0000_t75" style="width:108.55pt;height:14.2pt" o:ole="">
+          <v:shape id="_x0000_i1052" type="#_x0000_t75" style="width:108.6pt;height:14.4pt" o:ole="">
             <v:imagedata r:id="rId62" o:title=""/>
           </v:shape>
-          <o:OLEObject Type="Embed" ProgID="Equation.DSMT4" ShapeID="_x0000_i1052" DrawAspect="Content" ObjectID="_1613452699" r:id="rId63"/>
+          <o:OLEObject Type="Embed" ProgID="Equation.DSMT4" ShapeID="_x0000_i1052" DrawAspect="Content" ObjectID="_1654343553" r:id="rId63"/>
         </w:object>
       </w:r>
     </w:p>
@@ -1582,10 +1607,10 @@
           <w:position w:val="-10"/>
         </w:rPr>
         <w:object w:dxaOrig="1060" w:dyaOrig="340" w14:anchorId="532D7EAD">
-          <v:shape id="_x0000_i1053" type="#_x0000_t75" style="width:53.45pt;height:17.45pt" o:ole="">
+          <v:shape id="_x0000_i1053" type="#_x0000_t75" style="width:53.4pt;height:17.4pt" o:ole="">
             <v:imagedata r:id="rId64" o:title=""/>
           </v:shape>
-          <o:OLEObject Type="Embed" ProgID="Equation.DSMT4" ShapeID="_x0000_i1053" DrawAspect="Content" ObjectID="_1613452700" r:id="rId65"/>
+          <o:OLEObject Type="Embed" ProgID="Equation.DSMT4" ShapeID="_x0000_i1053" DrawAspect="Content" ObjectID="_1654343554" r:id="rId65"/>
         </w:object>
       </w:r>
     </w:p>
@@ -1606,10 +1631,10 @@
           <w:position w:val="-6"/>
         </w:rPr>
         <w:object w:dxaOrig="2020" w:dyaOrig="279" w14:anchorId="1361A471">
-          <v:shape id="_x0000_i1054" type="#_x0000_t75" style="width:101.45pt;height:14.2pt" o:ole="">
+          <v:shape id="_x0000_i1054" type="#_x0000_t75" style="width:101.4pt;height:14.4pt" o:ole="">
             <v:imagedata r:id="rId66" o:title=""/>
           </v:shape>
-          <o:OLEObject Type="Embed" ProgID="Equation.DSMT4" ShapeID="_x0000_i1054" DrawAspect="Content" ObjectID="_1613452701" r:id="rId67"/>
+          <o:OLEObject Type="Embed" ProgID="Equation.DSMT4" ShapeID="_x0000_i1054" DrawAspect="Content" ObjectID="_1654343555" r:id="rId67"/>
         </w:object>
       </w:r>
     </w:p>
@@ -1635,10 +1660,10 @@
           <w:position w:val="-20"/>
         </w:rPr>
         <w:object w:dxaOrig="2439" w:dyaOrig="520" w14:anchorId="23EE449D">
-          <v:shape id="_x0000_i1055" type="#_x0000_t75" style="width:122.2pt;height:25.65pt" o:ole="">
+          <v:shape id="_x0000_i1055" type="#_x0000_t75" style="width:122.4pt;height:25.8pt" o:ole="">
             <v:imagedata r:id="rId68" o:title=""/>
           </v:shape>
-          <o:OLEObject Type="Embed" ProgID="Equation.DSMT4" ShapeID="_x0000_i1055" DrawAspect="Content" ObjectID="_1613452702" r:id="rId69"/>
+          <o:OLEObject Type="Embed" ProgID="Equation.DSMT4" ShapeID="_x0000_i1055" DrawAspect="Content" ObjectID="_1654343556" r:id="rId69"/>
         </w:object>
       </w:r>
     </w:p>
@@ -1664,10 +1689,10 @@
           <w:position w:val="-6"/>
         </w:rPr>
         <w:object w:dxaOrig="2760" w:dyaOrig="279" w14:anchorId="06CB1268">
-          <v:shape id="_x0000_i1056" type="#_x0000_t75" style="width:138pt;height:14.2pt" o:ole="">
+          <v:shape id="_x0000_i1056" type="#_x0000_t75" style="width:138pt;height:14.4pt" o:ole="">
             <v:imagedata r:id="rId70" o:title=""/>
           </v:shape>
-          <o:OLEObject Type="Embed" ProgID="Equation.DSMT4" ShapeID="_x0000_i1056" DrawAspect="Content" ObjectID="_1613452703" r:id="rId71"/>
+          <o:OLEObject Type="Embed" ProgID="Equation.DSMT4" ShapeID="_x0000_i1056" DrawAspect="Content" ObjectID="_1654343557" r:id="rId71"/>
         </w:object>
       </w:r>
     </w:p>
@@ -1690,10 +1715,10 @@
           <w:position w:val="-10"/>
         </w:rPr>
         <w:object w:dxaOrig="1280" w:dyaOrig="340" w14:anchorId="378DCB51">
-          <v:shape id="_x0000_i1057" type="#_x0000_t75" style="width:63.8pt;height:17.45pt" o:ole="">
+          <v:shape id="_x0000_i1057" type="#_x0000_t75" style="width:63.6pt;height:17.4pt" o:ole="">
             <v:imagedata r:id="rId72" o:title=""/>
           </v:shape>
-          <o:OLEObject Type="Embed" ProgID="Equation.DSMT4" ShapeID="_x0000_i1057" DrawAspect="Content" ObjectID="_1613452704" r:id="rId73"/>
+          <o:OLEObject Type="Embed" ProgID="Equation.DSMT4" ShapeID="_x0000_i1057" DrawAspect="Content" ObjectID="_1654343558" r:id="rId73"/>
         </w:object>
       </w:r>
     </w:p>
@@ -1714,10 +1739,10 @@
           <w:position w:val="-6"/>
         </w:rPr>
         <w:object w:dxaOrig="2820" w:dyaOrig="279" w14:anchorId="55BDAA5B">
-          <v:shape id="_x0000_i1058" type="#_x0000_t75" style="width:141.25pt;height:14.2pt" o:ole="">
+          <v:shape id="_x0000_i1058" type="#_x0000_t75" style="width:141pt;height:14.4pt" o:ole="">
             <v:imagedata r:id="rId74" o:title=""/>
           </v:shape>
-          <o:OLEObject Type="Embed" ProgID="Equation.DSMT4" ShapeID="_x0000_i1058" DrawAspect="Content" ObjectID="_1613452705" r:id="rId75"/>
+          <o:OLEObject Type="Embed" ProgID="Equation.DSMT4" ShapeID="_x0000_i1058" DrawAspect="Content" ObjectID="_1654343559" r:id="rId75"/>
         </w:object>
       </w:r>
     </w:p>
@@ -1742,10 +1767,10 @@
           <w:position w:val="-20"/>
         </w:rPr>
         <w:object w:dxaOrig="2840" w:dyaOrig="520" w14:anchorId="683D4D48">
-          <v:shape id="_x0000_i1059" type="#_x0000_t75" style="width:141.8pt;height:25.65pt" o:ole="">
+          <v:shape id="_x0000_i1059" type="#_x0000_t75" style="width:141.6pt;height:25.8pt" o:ole="">
             <v:imagedata r:id="rId76" o:title=""/>
           </v:shape>
-          <o:OLEObject Type="Embed" ProgID="Equation.DSMT4" ShapeID="_x0000_i1059" DrawAspect="Content" ObjectID="_1613452706" r:id="rId77"/>
+          <o:OLEObject Type="Embed" ProgID="Equation.DSMT4" ShapeID="_x0000_i1059" DrawAspect="Content" ObjectID="_1654343560" r:id="rId77"/>
         </w:object>
       </w:r>
     </w:p>
@@ -1770,10 +1795,10 @@
           <w:position w:val="-6"/>
         </w:rPr>
         <w:object w:dxaOrig="2560" w:dyaOrig="279" w14:anchorId="12CAB666">
-          <v:shape id="_x0000_i1060" type="#_x0000_t75" style="width:127.65pt;height:14.2pt" o:ole="">
+          <v:shape id="_x0000_i1060" type="#_x0000_t75" style="width:127.8pt;height:14.4pt" o:ole="">
             <v:imagedata r:id="rId78" o:title=""/>
           </v:shape>
-          <o:OLEObject Type="Embed" ProgID="Equation.DSMT4" ShapeID="_x0000_i1060" DrawAspect="Content" ObjectID="_1613452707" r:id="rId79"/>
+          <o:OLEObject Type="Embed" ProgID="Equation.DSMT4" ShapeID="_x0000_i1060" DrawAspect="Content" ObjectID="_1654343561" r:id="rId79"/>
         </w:object>
       </w:r>
     </w:p>
@@ -1794,10 +1819,10 @@
           <w:position w:val="-10"/>
         </w:rPr>
         <w:object w:dxaOrig="1300" w:dyaOrig="340" w14:anchorId="05C42879">
-          <v:shape id="_x0000_i1061" type="#_x0000_t75" style="width:65.45pt;height:17.45pt" o:ole="">
+          <v:shape id="_x0000_i1061" type="#_x0000_t75" style="width:65.4pt;height:17.4pt" o:ole="">
             <v:imagedata r:id="rId80" o:title=""/>
           </v:shape>
-          <o:OLEObject Type="Embed" ProgID="Equation.DSMT4" ShapeID="_x0000_i1061" DrawAspect="Content" ObjectID="_1613452708" r:id="rId81"/>
+          <o:OLEObject Type="Embed" ProgID="Equation.DSMT4" ShapeID="_x0000_i1061" DrawAspect="Content" ObjectID="_1654343562" r:id="rId81"/>
         </w:object>
       </w:r>
     </w:p>
@@ -1906,10 +1931,10 @@
                 <w:position w:val="-6"/>
               </w:rPr>
               <w:object w:dxaOrig="940" w:dyaOrig="279" w14:anchorId="51514D06">
-                <v:shape id="_x0000_i1062" type="#_x0000_t75" style="width:46.35pt;height:14.2pt" o:ole="">
+                <v:shape id="_x0000_i1062" type="#_x0000_t75" style="width:46.2pt;height:14.4pt" o:ole="">
                   <v:imagedata r:id="rId82" o:title=""/>
                 </v:shape>
-                <o:OLEObject Type="Embed" ProgID="Equation.DSMT4" ShapeID="_x0000_i1062" DrawAspect="Content" ObjectID="_1613452709" r:id="rId83"/>
+                <o:OLEObject Type="Embed" ProgID="Equation.DSMT4" ShapeID="_x0000_i1062" DrawAspect="Content" ObjectID="_1654343563" r:id="rId83"/>
               </w:object>
             </w:r>
           </w:p>
@@ -1929,10 +1954,10 @@
                 <w:position w:val="-6"/>
               </w:rPr>
               <w:object w:dxaOrig="820" w:dyaOrig="279" w14:anchorId="3704B952">
-                <v:shape id="_x0000_i1063" type="#_x0000_t75" style="width:40.35pt;height:14.2pt" o:ole="">
+                <v:shape id="_x0000_i1063" type="#_x0000_t75" style="width:40.2pt;height:14.4pt" o:ole="">
                   <v:imagedata r:id="rId84" o:title=""/>
                 </v:shape>
-                <o:OLEObject Type="Embed" ProgID="Equation.DSMT4" ShapeID="_x0000_i1063" DrawAspect="Content" ObjectID="_1613452710" r:id="rId85"/>
+                <o:OLEObject Type="Embed" ProgID="Equation.DSMT4" ShapeID="_x0000_i1063" DrawAspect="Content" ObjectID="_1654343564" r:id="rId85"/>
               </w:object>
             </w:r>
           </w:p>
@@ -1957,10 +1982,10 @@
                 <w:position w:val="-6"/>
               </w:rPr>
               <w:object w:dxaOrig="1040" w:dyaOrig="279" w14:anchorId="4B4645F8">
-                <v:shape id="_x0000_i1064" type="#_x0000_t75" style="width:52.35pt;height:14.2pt" o:ole="">
+                <v:shape id="_x0000_i1064" type="#_x0000_t75" style="width:52.2pt;height:14.4pt" o:ole="">
                   <v:imagedata r:id="rId86" o:title=""/>
                 </v:shape>
-                <o:OLEObject Type="Embed" ProgID="Equation.DSMT4" ShapeID="_x0000_i1064" DrawAspect="Content" ObjectID="_1613452711" r:id="rId87"/>
+                <o:OLEObject Type="Embed" ProgID="Equation.DSMT4" ShapeID="_x0000_i1064" DrawAspect="Content" ObjectID="_1654343565" r:id="rId87"/>
               </w:object>
             </w:r>
           </w:p>
@@ -1979,10 +2004,10 @@
                 <w:position w:val="-6"/>
               </w:rPr>
               <w:object w:dxaOrig="1040" w:dyaOrig="279" w14:anchorId="61F72A5C">
-                <v:shape id="_x0000_i1065" type="#_x0000_t75" style="width:52.35pt;height:14.2pt" o:ole="">
+                <v:shape id="_x0000_i1065" type="#_x0000_t75" style="width:52.2pt;height:14.4pt" o:ole="">
                   <v:imagedata r:id="rId88" o:title=""/>
                 </v:shape>
-                <o:OLEObject Type="Embed" ProgID="Equation.DSMT4" ShapeID="_x0000_i1065" DrawAspect="Content" ObjectID="_1613452712" r:id="rId89"/>
+                <o:OLEObject Type="Embed" ProgID="Equation.DSMT4" ShapeID="_x0000_i1065" DrawAspect="Content" ObjectID="_1654343566" r:id="rId89"/>
               </w:object>
             </w:r>
           </w:p>
@@ -2007,10 +2032,10 @@
                 <w:position w:val="-6"/>
               </w:rPr>
               <w:object w:dxaOrig="700" w:dyaOrig="279" w14:anchorId="62210182">
-                <v:shape id="_x0000_i1066" type="#_x0000_t75" style="width:35.45pt;height:14.2pt" o:ole="">
+                <v:shape id="_x0000_i1066" type="#_x0000_t75" style="width:35.4pt;height:14.4pt" o:ole="">
                   <v:imagedata r:id="rId90" o:title=""/>
                 </v:shape>
-                <o:OLEObject Type="Embed" ProgID="Equation.DSMT4" ShapeID="_x0000_i1066" DrawAspect="Content" ObjectID="_1613452713" r:id="rId91"/>
+                <o:OLEObject Type="Embed" ProgID="Equation.DSMT4" ShapeID="_x0000_i1066" DrawAspect="Content" ObjectID="_1654343567" r:id="rId91"/>
               </w:object>
             </w:r>
           </w:p>
@@ -2029,10 +2054,10 @@
                 <w:position w:val="-6"/>
               </w:rPr>
               <w:object w:dxaOrig="680" w:dyaOrig="279" w14:anchorId="2743BC42">
-                <v:shape id="_x0000_i1067" type="#_x0000_t75" style="width:33.8pt;height:14.2pt" o:ole="">
+                <v:shape id="_x0000_i1067" type="#_x0000_t75" style="width:33.6pt;height:14.4pt" o:ole="">
                   <v:imagedata r:id="rId92" o:title=""/>
                 </v:shape>
-                <o:OLEObject Type="Embed" ProgID="Equation.DSMT4" ShapeID="_x0000_i1067" DrawAspect="Content" ObjectID="_1613452714" r:id="rId93"/>
+                <o:OLEObject Type="Embed" ProgID="Equation.DSMT4" ShapeID="_x0000_i1067" DrawAspect="Content" ObjectID="_1654343568" r:id="rId93"/>
               </w:object>
             </w:r>
           </w:p>
@@ -2057,10 +2082,10 @@
                 <w:position w:val="-6"/>
               </w:rPr>
               <w:object w:dxaOrig="820" w:dyaOrig="279" w14:anchorId="6C99F642">
-                <v:shape id="_x0000_i1068" type="#_x0000_t75" style="width:40.35pt;height:14.2pt" o:ole="">
+                <v:shape id="_x0000_i1068" type="#_x0000_t75" style="width:40.2pt;height:14.4pt" o:ole="">
                   <v:imagedata r:id="rId94" o:title=""/>
                 </v:shape>
-                <o:OLEObject Type="Embed" ProgID="Equation.DSMT4" ShapeID="_x0000_i1068" DrawAspect="Content" ObjectID="_1613452715" r:id="rId95"/>
+                <o:OLEObject Type="Embed" ProgID="Equation.DSMT4" ShapeID="_x0000_i1068" DrawAspect="Content" ObjectID="_1654343569" r:id="rId95"/>
               </w:object>
             </w:r>
           </w:p>
@@ -2079,10 +2104,10 @@
                 <w:position w:val="-6"/>
               </w:rPr>
               <w:object w:dxaOrig="800" w:dyaOrig="279" w14:anchorId="69892A59">
-                <v:shape id="_x0000_i1069" type="#_x0000_t75" style="width:39.8pt;height:14.2pt" o:ole="">
+                <v:shape id="_x0000_i1069" type="#_x0000_t75" style="width:39.6pt;height:14.4pt" o:ole="">
                   <v:imagedata r:id="rId96" o:title=""/>
                 </v:shape>
-                <o:OLEObject Type="Embed" ProgID="Equation.DSMT4" ShapeID="_x0000_i1069" DrawAspect="Content" ObjectID="_1613452716" r:id="rId97"/>
+                <o:OLEObject Type="Embed" ProgID="Equation.DSMT4" ShapeID="_x0000_i1069" DrawAspect="Content" ObjectID="_1654343570" r:id="rId97"/>
               </w:object>
             </w:r>
           </w:p>
@@ -2124,10 +2149,10 @@
           <w:position w:val="-6"/>
         </w:rPr>
         <w:object w:dxaOrig="2480" w:dyaOrig="279" w14:anchorId="4E2A9995">
-          <v:shape id="_x0000_i1070" type="#_x0000_t75" style="width:124.35pt;height:14.2pt" o:ole="">
+          <v:shape id="_x0000_i1070" type="#_x0000_t75" style="width:124.2pt;height:14.4pt" o:ole="">
             <v:imagedata r:id="rId98" o:title=""/>
           </v:shape>
-          <o:OLEObject Type="Embed" ProgID="Equation.DSMT4" ShapeID="_x0000_i1070" DrawAspect="Content" ObjectID="_1613452717" r:id="rId99"/>
+          <o:OLEObject Type="Embed" ProgID="Equation.DSMT4" ShapeID="_x0000_i1070" DrawAspect="Content" ObjectID="_1654343571" r:id="rId99"/>
         </w:object>
       </w:r>
     </w:p>
@@ -2145,10 +2170,10 @@
           <w:position w:val="-14"/>
         </w:rPr>
         <w:object w:dxaOrig="2160" w:dyaOrig="400" w14:anchorId="5352CFA1">
-          <v:shape id="_x0000_i1071" type="#_x0000_t75" style="width:108pt;height:19.65pt" o:ole="">
+          <v:shape id="_x0000_i1071" type="#_x0000_t75" style="width:108pt;height:19.8pt" o:ole="">
             <v:imagedata r:id="rId100" o:title=""/>
           </v:shape>
-          <o:OLEObject Type="Embed" ProgID="Equation.DSMT4" ShapeID="_x0000_i1071" DrawAspect="Content" ObjectID="_1613452718" r:id="rId101"/>
+          <o:OLEObject Type="Embed" ProgID="Equation.DSMT4" ShapeID="_x0000_i1071" DrawAspect="Content" ObjectID="_1654343572" r:id="rId101"/>
         </w:object>
       </w:r>
     </w:p>
@@ -2167,10 +2192,10 @@
           <w:position w:val="-10"/>
         </w:rPr>
         <w:object w:dxaOrig="1520" w:dyaOrig="340" w14:anchorId="2AF43FE9">
-          <v:shape id="_x0000_i1072" type="#_x0000_t75" style="width:75.8pt;height:17.45pt" o:ole="">
+          <v:shape id="_x0000_i1072" type="#_x0000_t75" style="width:75.6pt;height:17.4pt" o:ole="">
             <v:imagedata r:id="rId102" o:title=""/>
           </v:shape>
-          <o:OLEObject Type="Embed" ProgID="Equation.DSMT4" ShapeID="_x0000_i1072" DrawAspect="Content" ObjectID="_1613452719" r:id="rId103"/>
+          <o:OLEObject Type="Embed" ProgID="Equation.DSMT4" ShapeID="_x0000_i1072" DrawAspect="Content" ObjectID="_1654343573" r:id="rId103"/>
         </w:object>
       </w:r>
     </w:p>
@@ -2189,10 +2214,10 @@
           <w:position w:val="-10"/>
         </w:rPr>
         <w:object w:dxaOrig="1900" w:dyaOrig="340" w14:anchorId="7744A11D">
-          <v:shape id="_x0000_i1073" type="#_x0000_t75" style="width:95.45pt;height:17.45pt" o:ole="">
+          <v:shape id="_x0000_i1073" type="#_x0000_t75" style="width:95.4pt;height:17.4pt" o:ole="">
             <v:imagedata r:id="rId104" o:title=""/>
           </v:shape>
-          <o:OLEObject Type="Embed" ProgID="Equation.DSMT4" ShapeID="_x0000_i1073" DrawAspect="Content" ObjectID="_1613452720" r:id="rId105"/>
+          <o:OLEObject Type="Embed" ProgID="Equation.DSMT4" ShapeID="_x0000_i1073" DrawAspect="Content" ObjectID="_1654343574" r:id="rId105"/>
         </w:object>
       </w:r>
     </w:p>
@@ -2211,10 +2236,10 @@
           <w:position w:val="-14"/>
         </w:rPr>
         <w:object w:dxaOrig="2540" w:dyaOrig="400" w14:anchorId="1EE5BCB7">
-          <v:shape id="_x0000_i1074" type="#_x0000_t75" style="width:126.55pt;height:19.65pt" o:ole="">
+          <v:shape id="_x0000_i1074" type="#_x0000_t75" style="width:126.6pt;height:19.8pt" o:ole="">
             <v:imagedata r:id="rId106" o:title=""/>
           </v:shape>
-          <o:OLEObject Type="Embed" ProgID="Equation.DSMT4" ShapeID="_x0000_i1074" DrawAspect="Content" ObjectID="_1613452721" r:id="rId107"/>
+          <o:OLEObject Type="Embed" ProgID="Equation.DSMT4" ShapeID="_x0000_i1074" DrawAspect="Content" ObjectID="_1654343575" r:id="rId107"/>
         </w:object>
       </w:r>
     </w:p>
@@ -2234,10 +2259,10 @@
           <w:position w:val="-16"/>
         </w:rPr>
         <w:object w:dxaOrig="1840" w:dyaOrig="400" w14:anchorId="6E857099">
-          <v:shape id="_x0000_i1075" type="#_x0000_t75" style="width:91.65pt;height:19.65pt" o:ole="">
+          <v:shape id="_x0000_i1075" type="#_x0000_t75" style="width:91.8pt;height:19.8pt" o:ole="">
             <v:imagedata r:id="rId108" o:title=""/>
           </v:shape>
-          <o:OLEObject Type="Embed" ProgID="Equation.DSMT4" ShapeID="_x0000_i1075" DrawAspect="Content" ObjectID="_1613452722" r:id="rId109"/>
+          <o:OLEObject Type="Embed" ProgID="Equation.DSMT4" ShapeID="_x0000_i1075" DrawAspect="Content" ObjectID="_1654343576" r:id="rId109"/>
         </w:object>
       </w:r>
     </w:p>
@@ -2259,10 +2284,10 @@
           <w:position w:val="-6"/>
         </w:rPr>
         <w:object w:dxaOrig="2260" w:dyaOrig="279" w14:anchorId="103D9FA9">
-          <v:shape id="_x0000_i1076" type="#_x0000_t75" style="width:112.35pt;height:14.2pt" o:ole="">
+          <v:shape id="_x0000_i1076" type="#_x0000_t75" style="width:112.2pt;height:14.4pt" o:ole="">
             <v:imagedata r:id="rId110" o:title=""/>
           </v:shape>
-          <o:OLEObject Type="Embed" ProgID="Equation.DSMT4" ShapeID="_x0000_i1076" DrawAspect="Content" ObjectID="_1613452723" r:id="rId111"/>
+          <o:OLEObject Type="Embed" ProgID="Equation.DSMT4" ShapeID="_x0000_i1076" DrawAspect="Content" ObjectID="_1654343577" r:id="rId111"/>
         </w:object>
       </w:r>
     </w:p>
@@ -2287,10 +2312,10 @@
           <w:position w:val="-14"/>
         </w:rPr>
         <w:object w:dxaOrig="1860" w:dyaOrig="400" w14:anchorId="2722D676">
-          <v:shape id="_x0000_i1077" type="#_x0000_t75" style="width:93.25pt;height:19.65pt" o:ole="">
+          <v:shape id="_x0000_i1077" type="#_x0000_t75" style="width:93pt;height:19.8pt" o:ole="">
             <v:imagedata r:id="rId112" o:title=""/>
           </v:shape>
-          <o:OLEObject Type="Embed" ProgID="Equation.DSMT4" ShapeID="_x0000_i1077" DrawAspect="Content" ObjectID="_1613452724" r:id="rId113"/>
+          <o:OLEObject Type="Embed" ProgID="Equation.DSMT4" ShapeID="_x0000_i1077" DrawAspect="Content" ObjectID="_1654343578" r:id="rId113"/>
         </w:object>
       </w:r>
     </w:p>
@@ -2315,10 +2340,10 @@
           <w:position w:val="-6"/>
         </w:rPr>
         <w:object w:dxaOrig="1400" w:dyaOrig="279" w14:anchorId="7E8A2BF4">
-          <v:shape id="_x0000_i1078" type="#_x0000_t75" style="width:69.8pt;height:14.2pt" o:ole="">
+          <v:shape id="_x0000_i1078" type="#_x0000_t75" style="width:69.6pt;height:14.4pt" o:ole="">
             <v:imagedata r:id="rId114" o:title=""/>
           </v:shape>
-          <o:OLEObject Type="Embed" ProgID="Equation.DSMT4" ShapeID="_x0000_i1078" DrawAspect="Content" ObjectID="_1613452725" r:id="rId115"/>
+          <o:OLEObject Type="Embed" ProgID="Equation.DSMT4" ShapeID="_x0000_i1078" DrawAspect="Content" ObjectID="_1654343579" r:id="rId115"/>
         </w:object>
       </w:r>
     </w:p>
@@ -2343,10 +2368,10 @@
           <w:position w:val="-14"/>
         </w:rPr>
         <w:object w:dxaOrig="2140" w:dyaOrig="400" w14:anchorId="15C52D99">
-          <v:shape id="_x0000_i1079" type="#_x0000_t75" style="width:107.45pt;height:19.65pt" o:ole="">
+          <v:shape id="_x0000_i1079" type="#_x0000_t75" style="width:107.4pt;height:19.8pt" o:ole="">
             <v:imagedata r:id="rId116" o:title=""/>
           </v:shape>
-          <o:OLEObject Type="Embed" ProgID="Equation.DSMT4" ShapeID="_x0000_i1079" DrawAspect="Content" ObjectID="_1613452726" r:id="rId117"/>
+          <o:OLEObject Type="Embed" ProgID="Equation.DSMT4" ShapeID="_x0000_i1079" DrawAspect="Content" ObjectID="_1654343580" r:id="rId117"/>
         </w:object>
       </w:r>
     </w:p>
@@ -2371,10 +2396,10 @@
           <w:position w:val="-6"/>
         </w:rPr>
         <w:object w:dxaOrig="1700" w:dyaOrig="279" w14:anchorId="48730718">
-          <v:shape id="_x0000_i1080" type="#_x0000_t75" style="width:84.55pt;height:14.2pt" o:ole="">
+          <v:shape id="_x0000_i1080" type="#_x0000_t75" style="width:84.6pt;height:14.4pt" o:ole="">
             <v:imagedata r:id="rId118" o:title=""/>
           </v:shape>
-          <o:OLEObject Type="Embed" ProgID="Equation.DSMT4" ShapeID="_x0000_i1080" DrawAspect="Content" ObjectID="_1613452727" r:id="rId119"/>
+          <o:OLEObject Type="Embed" ProgID="Equation.DSMT4" ShapeID="_x0000_i1080" DrawAspect="Content" ObjectID="_1654343581" r:id="rId119"/>
         </w:object>
       </w:r>
     </w:p>
@@ -2400,10 +2425,10 @@
           <w:position w:val="-10"/>
         </w:rPr>
         <w:object w:dxaOrig="1460" w:dyaOrig="340" w14:anchorId="7FE40C9D">
-          <v:shape id="_x0000_i1081" type="#_x0000_t75" style="width:72.55pt;height:17.45pt" o:ole="">
+          <v:shape id="_x0000_i1081" type="#_x0000_t75" style="width:72.6pt;height:17.4pt" o:ole="">
             <v:imagedata r:id="rId120" o:title=""/>
           </v:shape>
-          <o:OLEObject Type="Embed" ProgID="Equation.DSMT4" ShapeID="_x0000_i1081" DrawAspect="Content" ObjectID="_1613452728" r:id="rId121"/>
+          <o:OLEObject Type="Embed" ProgID="Equation.DSMT4" ShapeID="_x0000_i1081" DrawAspect="Content" ObjectID="_1654343582" r:id="rId121"/>
         </w:object>
       </w:r>
     </w:p>
@@ -2422,10 +2447,10 @@
           <w:position w:val="-6"/>
         </w:rPr>
         <w:object w:dxaOrig="2560" w:dyaOrig="279" w14:anchorId="6AC4EEA0">
-          <v:shape id="_x0000_i1082" type="#_x0000_t75" style="width:127.65pt;height:14.2pt" o:ole="">
+          <v:shape id="_x0000_i1082" type="#_x0000_t75" style="width:127.8pt;height:14.4pt" o:ole="">
             <v:imagedata r:id="rId122" o:title=""/>
           </v:shape>
-          <o:OLEObject Type="Embed" ProgID="Equation.DSMT4" ShapeID="_x0000_i1082" DrawAspect="Content" ObjectID="_1613452729" r:id="rId123"/>
+          <o:OLEObject Type="Embed" ProgID="Equation.DSMT4" ShapeID="_x0000_i1082" DrawAspect="Content" ObjectID="_1654343583" r:id="rId123"/>
         </w:object>
       </w:r>
     </w:p>
@@ -2444,10 +2469,10 @@
           <w:position w:val="-14"/>
         </w:rPr>
         <w:object w:dxaOrig="2340" w:dyaOrig="400" w14:anchorId="20035940">
-          <v:shape id="_x0000_i1083" type="#_x0000_t75" style="width:117.25pt;height:19.65pt" o:ole="">
+          <v:shape id="_x0000_i1083" type="#_x0000_t75" style="width:117pt;height:19.8pt" o:ole="">
             <v:imagedata r:id="rId124" o:title=""/>
           </v:shape>
-          <o:OLEObject Type="Embed" ProgID="Equation.DSMT4" ShapeID="_x0000_i1083" DrawAspect="Content" ObjectID="_1613452730" r:id="rId125"/>
+          <o:OLEObject Type="Embed" ProgID="Equation.DSMT4" ShapeID="_x0000_i1083" DrawAspect="Content" ObjectID="_1654343584" r:id="rId125"/>
         </w:object>
       </w:r>
     </w:p>
@@ -2466,10 +2491,10 @@
           <w:position w:val="-10"/>
         </w:rPr>
         <w:object w:dxaOrig="1620" w:dyaOrig="340" w14:anchorId="3B83C018">
-          <v:shape id="_x0000_i1084" type="#_x0000_t75" style="width:81.25pt;height:17.45pt" o:ole="">
+          <v:shape id="_x0000_i1084" type="#_x0000_t75" style="width:81pt;height:17.4pt" o:ole="">
             <v:imagedata r:id="rId126" o:title=""/>
           </v:shape>
-          <o:OLEObject Type="Embed" ProgID="Equation.DSMT4" ShapeID="_x0000_i1084" DrawAspect="Content" ObjectID="_1613452731" r:id="rId127"/>
+          <o:OLEObject Type="Embed" ProgID="Equation.DSMT4" ShapeID="_x0000_i1084" DrawAspect="Content" ObjectID="_1654343585" r:id="rId127"/>
         </w:object>
       </w:r>
     </w:p>
@@ -2488,10 +2513,10 @@
           <w:position w:val="-10"/>
         </w:rPr>
         <w:object w:dxaOrig="2000" w:dyaOrig="340" w14:anchorId="486D3C60">
-          <v:shape id="_x0000_i1085" type="#_x0000_t75" style="width:99.8pt;height:17.45pt" o:ole="">
+          <v:shape id="_x0000_i1085" type="#_x0000_t75" style="width:99.6pt;height:17.4pt" o:ole="">
             <v:imagedata r:id="rId128" o:title=""/>
           </v:shape>
-          <o:OLEObject Type="Embed" ProgID="Equation.DSMT4" ShapeID="_x0000_i1085" DrawAspect="Content" ObjectID="_1613452732" r:id="rId129"/>
+          <o:OLEObject Type="Embed" ProgID="Equation.DSMT4" ShapeID="_x0000_i1085" DrawAspect="Content" ObjectID="_1654343586" r:id="rId129"/>
         </w:object>
       </w:r>
     </w:p>
@@ -2510,10 +2535,10 @@
           <w:position w:val="-14"/>
         </w:rPr>
         <w:object w:dxaOrig="2580" w:dyaOrig="400" w14:anchorId="21B1F8AE">
-          <v:shape id="_x0000_i1086" type="#_x0000_t75" style="width:129.25pt;height:19.65pt" o:ole="">
+          <v:shape id="_x0000_i1086" type="#_x0000_t75" style="width:129pt;height:19.8pt" o:ole="">
             <v:imagedata r:id="rId130" o:title=""/>
           </v:shape>
-          <o:OLEObject Type="Embed" ProgID="Equation.DSMT4" ShapeID="_x0000_i1086" DrawAspect="Content" ObjectID="_1613452733" r:id="rId131"/>
+          <o:OLEObject Type="Embed" ProgID="Equation.DSMT4" ShapeID="_x0000_i1086" DrawAspect="Content" ObjectID="_1654343587" r:id="rId131"/>
         </w:object>
       </w:r>
     </w:p>
@@ -2533,10 +2558,10 @@
           <w:position w:val="-16"/>
         </w:rPr>
         <w:object w:dxaOrig="1820" w:dyaOrig="400" w14:anchorId="439E01D4">
-          <v:shape id="_x0000_i1087" type="#_x0000_t75" style="width:90.55pt;height:19.65pt" o:ole="">
+          <v:shape id="_x0000_i1087" type="#_x0000_t75" style="width:90.6pt;height:19.8pt" o:ole="">
             <v:imagedata r:id="rId132" o:title=""/>
           </v:shape>
-          <o:OLEObject Type="Embed" ProgID="Equation.DSMT4" ShapeID="_x0000_i1087" DrawAspect="Content" ObjectID="_1613452734" r:id="rId133"/>
+          <o:OLEObject Type="Embed" ProgID="Equation.DSMT4" ShapeID="_x0000_i1087" DrawAspect="Content" ObjectID="_1654343588" r:id="rId133"/>
         </w:object>
       </w:r>
     </w:p>
@@ -2555,10 +2580,10 @@
           <w:position w:val="-6"/>
         </w:rPr>
         <w:object w:dxaOrig="2560" w:dyaOrig="279" w14:anchorId="1FB8FAF5">
-          <v:shape id="_x0000_i1088" type="#_x0000_t75" style="width:127.65pt;height:14.2pt" o:ole="">
+          <v:shape id="_x0000_i1088" type="#_x0000_t75" style="width:127.8pt;height:14.4pt" o:ole="">
             <v:imagedata r:id="rId134" o:title=""/>
           </v:shape>
-          <o:OLEObject Type="Embed" ProgID="Equation.DSMT4" ShapeID="_x0000_i1088" DrawAspect="Content" ObjectID="_1613452735" r:id="rId135"/>
+          <o:OLEObject Type="Embed" ProgID="Equation.DSMT4" ShapeID="_x0000_i1088" DrawAspect="Content" ObjectID="_1654343589" r:id="rId135"/>
         </w:object>
       </w:r>
     </w:p>
@@ -2577,10 +2602,10 @@
           <w:position w:val="-14"/>
         </w:rPr>
         <w:object w:dxaOrig="2220" w:dyaOrig="400" w14:anchorId="168053C9">
-          <v:shape id="_x0000_i1089" type="#_x0000_t75" style="width:111.25pt;height:19.65pt" o:ole="">
+          <v:shape id="_x0000_i1089" type="#_x0000_t75" style="width:111pt;height:19.8pt" o:ole="">
             <v:imagedata r:id="rId136" o:title=""/>
           </v:shape>
-          <o:OLEObject Type="Embed" ProgID="Equation.DSMT4" ShapeID="_x0000_i1089" DrawAspect="Content" ObjectID="_1613452736" r:id="rId137"/>
+          <o:OLEObject Type="Embed" ProgID="Equation.DSMT4" ShapeID="_x0000_i1089" DrawAspect="Content" ObjectID="_1654343590" r:id="rId137"/>
         </w:object>
       </w:r>
     </w:p>
@@ -2599,10 +2624,10 @@
           <w:position w:val="-10"/>
         </w:rPr>
         <w:object w:dxaOrig="1620" w:dyaOrig="340" w14:anchorId="541B0422">
-          <v:shape id="_x0000_i1090" type="#_x0000_t75" style="width:81.25pt;height:17.45pt" o:ole="">
+          <v:shape id="_x0000_i1090" type="#_x0000_t75" style="width:81pt;height:17.4pt" o:ole="">
             <v:imagedata r:id="rId138" o:title=""/>
           </v:shape>
-          <o:OLEObject Type="Embed" ProgID="Equation.DSMT4" ShapeID="_x0000_i1090" DrawAspect="Content" ObjectID="_1613452737" r:id="rId139"/>
+          <o:OLEObject Type="Embed" ProgID="Equation.DSMT4" ShapeID="_x0000_i1090" DrawAspect="Content" ObjectID="_1654343591" r:id="rId139"/>
         </w:object>
       </w:r>
     </w:p>
@@ -2621,10 +2646,10 @@
           <w:position w:val="-10"/>
         </w:rPr>
         <w:object w:dxaOrig="1880" w:dyaOrig="340" w14:anchorId="2B7A7C72">
-          <v:shape id="_x0000_i1091" type="#_x0000_t75" style="width:93.8pt;height:17.45pt" o:ole="">
+          <v:shape id="_x0000_i1091" type="#_x0000_t75" style="width:93.6pt;height:17.4pt" o:ole="">
             <v:imagedata r:id="rId140" o:title=""/>
           </v:shape>
-          <o:OLEObject Type="Embed" ProgID="Equation.DSMT4" ShapeID="_x0000_i1091" DrawAspect="Content" ObjectID="_1613452738" r:id="rId141"/>
+          <o:OLEObject Type="Embed" ProgID="Equation.DSMT4" ShapeID="_x0000_i1091" DrawAspect="Content" ObjectID="_1654343592" r:id="rId141"/>
         </w:object>
       </w:r>
     </w:p>
@@ -2643,10 +2668,10 @@
           <w:position w:val="-14"/>
         </w:rPr>
         <w:object w:dxaOrig="2580" w:dyaOrig="400" w14:anchorId="1504F111">
-          <v:shape id="_x0000_i1092" type="#_x0000_t75" style="width:129.25pt;height:19.65pt" o:ole="">
+          <v:shape id="_x0000_i1092" type="#_x0000_t75" style="width:129pt;height:19.8pt" o:ole="">
             <v:imagedata r:id="rId142" o:title=""/>
           </v:shape>
-          <o:OLEObject Type="Embed" ProgID="Equation.DSMT4" ShapeID="_x0000_i1092" DrawAspect="Content" ObjectID="_1613452739" r:id="rId143"/>
+          <o:OLEObject Type="Embed" ProgID="Equation.DSMT4" ShapeID="_x0000_i1092" DrawAspect="Content" ObjectID="_1654343593" r:id="rId143"/>
         </w:object>
       </w:r>
     </w:p>
@@ -2666,10 +2691,10 @@
           <w:position w:val="-16"/>
         </w:rPr>
         <w:object w:dxaOrig="2079" w:dyaOrig="400" w14:anchorId="79A0CFDF">
-          <v:shape id="_x0000_i1093" type="#_x0000_t75" style="width:104.2pt;height:19.65pt" o:ole="">
+          <v:shape id="_x0000_i1093" type="#_x0000_t75" style="width:104.4pt;height:19.8pt" o:ole="">
             <v:imagedata r:id="rId144" o:title=""/>
           </v:shape>
-          <o:OLEObject Type="Embed" ProgID="Equation.DSMT4" ShapeID="_x0000_i1093" DrawAspect="Content" ObjectID="_1613452740" r:id="rId145"/>
+          <o:OLEObject Type="Embed" ProgID="Equation.DSMT4" ShapeID="_x0000_i1093" DrawAspect="Content" ObjectID="_1654343594" r:id="rId145"/>
         </w:object>
       </w:r>
     </w:p>
@@ -2688,10 +2713,10 @@
           <w:position w:val="-6"/>
         </w:rPr>
         <w:object w:dxaOrig="1900" w:dyaOrig="279" w14:anchorId="29538EC8">
-          <v:shape id="_x0000_i1094" type="#_x0000_t75" style="width:95.45pt;height:14.2pt" o:ole="">
+          <v:shape id="_x0000_i1094" type="#_x0000_t75" style="width:95.4pt;height:14.4pt" o:ole="">
             <v:imagedata r:id="rId146" o:title=""/>
           </v:shape>
-          <o:OLEObject Type="Embed" ProgID="Equation.DSMT4" ShapeID="_x0000_i1094" DrawAspect="Content" ObjectID="_1613452741" r:id="rId147"/>
+          <o:OLEObject Type="Embed" ProgID="Equation.DSMT4" ShapeID="_x0000_i1094" DrawAspect="Content" ObjectID="_1654343595" r:id="rId147"/>
         </w:object>
       </w:r>
     </w:p>
@@ -2710,10 +2735,10 @@
           <w:position w:val="-14"/>
         </w:rPr>
         <w:object w:dxaOrig="1880" w:dyaOrig="400" w14:anchorId="0599505F">
-          <v:shape id="_x0000_i1095" type="#_x0000_t75" style="width:93.8pt;height:19.65pt" o:ole="">
+          <v:shape id="_x0000_i1095" type="#_x0000_t75" style="width:93.6pt;height:19.8pt" o:ole="">
             <v:imagedata r:id="rId148" o:title=""/>
           </v:shape>
-          <o:OLEObject Type="Embed" ProgID="Equation.DSMT4" ShapeID="_x0000_i1095" DrawAspect="Content" ObjectID="_1613452742" r:id="rId149"/>
+          <o:OLEObject Type="Embed" ProgID="Equation.DSMT4" ShapeID="_x0000_i1095" DrawAspect="Content" ObjectID="_1654343596" r:id="rId149"/>
         </w:object>
       </w:r>
     </w:p>
@@ -2732,10 +2757,10 @@
           <w:position w:val="-10"/>
         </w:rPr>
         <w:object w:dxaOrig="1160" w:dyaOrig="340" w14:anchorId="65AD0B73">
-          <v:shape id="_x0000_i1096" type="#_x0000_t75" style="width:57.8pt;height:17.45pt" o:ole="">
+          <v:shape id="_x0000_i1096" type="#_x0000_t75" style="width:57.6pt;height:17.4pt" o:ole="">
             <v:imagedata r:id="rId150" o:title=""/>
           </v:shape>
-          <o:OLEObject Type="Embed" ProgID="Equation.DSMT4" ShapeID="_x0000_i1096" DrawAspect="Content" ObjectID="_1613452743" r:id="rId151"/>
+          <o:OLEObject Type="Embed" ProgID="Equation.DSMT4" ShapeID="_x0000_i1096" DrawAspect="Content" ObjectID="_1654343597" r:id="rId151"/>
         </w:object>
       </w:r>
     </w:p>
@@ -2755,10 +2780,10 @@
           <w:position w:val="-14"/>
         </w:rPr>
         <w:object w:dxaOrig="1740" w:dyaOrig="400" w14:anchorId="3A9D2ACC">
-          <v:shape id="_x0000_i1097" type="#_x0000_t75" style="width:87.25pt;height:19.65pt" o:ole="">
+          <v:shape id="_x0000_i1097" type="#_x0000_t75" style="width:87pt;height:19.8pt" o:ole="">
             <v:imagedata r:id="rId152" o:title=""/>
           </v:shape>
-          <o:OLEObject Type="Embed" ProgID="Equation.DSMT4" ShapeID="_x0000_i1097" DrawAspect="Content" ObjectID="_1613452744" r:id="rId153"/>
+          <o:OLEObject Type="Embed" ProgID="Equation.DSMT4" ShapeID="_x0000_i1097" DrawAspect="Content" ObjectID="_1654343598" r:id="rId153"/>
         </w:object>
       </w:r>
     </w:p>
@@ -2778,10 +2803,10 @@
           <w:position w:val="-16"/>
         </w:rPr>
         <w:object w:dxaOrig="1180" w:dyaOrig="400" w14:anchorId="3A7F9CCA">
-          <v:shape id="_x0000_i1098" type="#_x0000_t75" style="width:59.45pt;height:19.65pt" o:ole="">
+          <v:shape id="_x0000_i1098" type="#_x0000_t75" style="width:59.4pt;height:19.8pt" o:ole="">
             <v:imagedata r:id="rId154" o:title=""/>
           </v:shape>
-          <o:OLEObject Type="Embed" ProgID="Equation.DSMT4" ShapeID="_x0000_i1098" DrawAspect="Content" ObjectID="_1613452745" r:id="rId155"/>
+          <o:OLEObject Type="Embed" ProgID="Equation.DSMT4" ShapeID="_x0000_i1098" DrawAspect="Content" ObjectID="_1654343599" r:id="rId155"/>
         </w:object>
       </w:r>
     </w:p>
@@ -2800,10 +2825,10 @@
           <w:position w:val="-6"/>
         </w:rPr>
         <w:object w:dxaOrig="1840" w:dyaOrig="279" w14:anchorId="4CAED290">
-          <v:shape id="_x0000_i1099" type="#_x0000_t75" style="width:91.65pt;height:14.2pt" o:ole="">
+          <v:shape id="_x0000_i1099" type="#_x0000_t75" style="width:91.8pt;height:14.4pt" o:ole="">
             <v:imagedata r:id="rId156" o:title=""/>
           </v:shape>
-          <o:OLEObject Type="Embed" ProgID="Equation.DSMT4" ShapeID="_x0000_i1099" DrawAspect="Content" ObjectID="_1613452746" r:id="rId157"/>
+          <o:OLEObject Type="Embed" ProgID="Equation.DSMT4" ShapeID="_x0000_i1099" DrawAspect="Content" ObjectID="_1654343600" r:id="rId157"/>
         </w:object>
       </w:r>
     </w:p>
@@ -2822,10 +2847,10 @@
           <w:position w:val="-14"/>
         </w:rPr>
         <w:object w:dxaOrig="1860" w:dyaOrig="400" w14:anchorId="69D0CEB4">
-          <v:shape id="_x0000_i1100" type="#_x0000_t75" style="width:93.25pt;height:19.65pt" o:ole="">
+          <v:shape id="_x0000_i1100" type="#_x0000_t75" style="width:93pt;height:19.8pt" o:ole="">
             <v:imagedata r:id="rId158" o:title=""/>
           </v:shape>
-          <o:OLEObject Type="Embed" ProgID="Equation.DSMT4" ShapeID="_x0000_i1100" DrawAspect="Content" ObjectID="_1613452747" r:id="rId159"/>
+          <o:OLEObject Type="Embed" ProgID="Equation.DSMT4" ShapeID="_x0000_i1100" DrawAspect="Content" ObjectID="_1654343601" r:id="rId159"/>
         </w:object>
       </w:r>
     </w:p>
@@ -2844,10 +2869,10 @@
           <w:position w:val="-10"/>
         </w:rPr>
         <w:object w:dxaOrig="1260" w:dyaOrig="340" w14:anchorId="0A96BAEB">
-          <v:shape id="_x0000_i1101" type="#_x0000_t75" style="width:63.25pt;height:17.45pt" o:ole="">
+          <v:shape id="_x0000_i1101" type="#_x0000_t75" style="width:63pt;height:17.4pt" o:ole="">
             <v:imagedata r:id="rId160" o:title=""/>
           </v:shape>
-          <o:OLEObject Type="Embed" ProgID="Equation.DSMT4" ShapeID="_x0000_i1101" DrawAspect="Content" ObjectID="_1613452748" r:id="rId161"/>
+          <o:OLEObject Type="Embed" ProgID="Equation.DSMT4" ShapeID="_x0000_i1101" DrawAspect="Content" ObjectID="_1654343602" r:id="rId161"/>
         </w:object>
       </w:r>
     </w:p>
@@ -2866,10 +2891,10 @@
           <w:position w:val="-10"/>
         </w:rPr>
         <w:object w:dxaOrig="1660" w:dyaOrig="340" w14:anchorId="538D6F95">
-          <v:shape id="_x0000_i1102" type="#_x0000_t75" style="width:82.35pt;height:17.45pt" o:ole="">
+          <v:shape id="_x0000_i1102" type="#_x0000_t75" style="width:82.2pt;height:17.4pt" o:ole="">
             <v:imagedata r:id="rId162" o:title=""/>
           </v:shape>
-          <o:OLEObject Type="Embed" ProgID="Equation.DSMT4" ShapeID="_x0000_i1102" DrawAspect="Content" ObjectID="_1613452749" r:id="rId163"/>
+          <o:OLEObject Type="Embed" ProgID="Equation.DSMT4" ShapeID="_x0000_i1102" DrawAspect="Content" ObjectID="_1654343603" r:id="rId163"/>
         </w:object>
       </w:r>
     </w:p>
@@ -2888,10 +2913,10 @@
           <w:position w:val="-14"/>
         </w:rPr>
         <w:object w:dxaOrig="2240" w:dyaOrig="400" w14:anchorId="73FE9964">
-          <v:shape id="_x0000_i1103" type="#_x0000_t75" style="width:111.8pt;height:19.65pt" o:ole="">
+          <v:shape id="_x0000_i1103" type="#_x0000_t75" style="width:111.6pt;height:19.8pt" o:ole="">
             <v:imagedata r:id="rId164" o:title=""/>
           </v:shape>
-          <o:OLEObject Type="Embed" ProgID="Equation.DSMT4" ShapeID="_x0000_i1103" DrawAspect="Content" ObjectID="_1613452750" r:id="rId165"/>
+          <o:OLEObject Type="Embed" ProgID="Equation.DSMT4" ShapeID="_x0000_i1103" DrawAspect="Content" ObjectID="_1654343604" r:id="rId165"/>
         </w:object>
       </w:r>
     </w:p>
@@ -2911,10 +2936,10 @@
           <w:position w:val="-16"/>
         </w:rPr>
         <w:object w:dxaOrig="1680" w:dyaOrig="400" w14:anchorId="094F919C">
-          <v:shape id="_x0000_i1104" type="#_x0000_t75" style="width:84pt;height:19.65pt" o:ole="">
+          <v:shape id="_x0000_i1104" type="#_x0000_t75" style="width:84pt;height:19.8pt" o:ole="">
             <v:imagedata r:id="rId166" o:title=""/>
           </v:shape>
-          <o:OLEObject Type="Embed" ProgID="Equation.DSMT4" ShapeID="_x0000_i1104" DrawAspect="Content" ObjectID="_1613452751" r:id="rId167"/>
+          <o:OLEObject Type="Embed" ProgID="Equation.DSMT4" ShapeID="_x0000_i1104" DrawAspect="Content" ObjectID="_1654343605" r:id="rId167"/>
         </w:object>
       </w:r>
     </w:p>
@@ -2933,10 +2958,10 @@
           <w:position w:val="-6"/>
         </w:rPr>
         <w:object w:dxaOrig="2260" w:dyaOrig="279" w14:anchorId="4C91BFF3">
-          <v:shape id="_x0000_i1105" type="#_x0000_t75" style="width:112.35pt;height:14.2pt" o:ole="">
+          <v:shape id="_x0000_i1105" type="#_x0000_t75" style="width:112.2pt;height:14.4pt" o:ole="">
             <v:imagedata r:id="rId168" o:title=""/>
           </v:shape>
-          <o:OLEObject Type="Embed" ProgID="Equation.DSMT4" ShapeID="_x0000_i1105" DrawAspect="Content" ObjectID="_1613452752" r:id="rId169"/>
+          <o:OLEObject Type="Embed" ProgID="Equation.DSMT4" ShapeID="_x0000_i1105" DrawAspect="Content" ObjectID="_1654343606" r:id="rId169"/>
         </w:object>
       </w:r>
     </w:p>
@@ -2955,10 +2980,10 @@
           <w:position w:val="-14"/>
         </w:rPr>
         <w:object w:dxaOrig="2120" w:dyaOrig="400" w14:anchorId="0E7DA28D">
-          <v:shape id="_x0000_i1106" type="#_x0000_t75" style="width:105.8pt;height:19.65pt" o:ole="">
+          <v:shape id="_x0000_i1106" type="#_x0000_t75" style="width:105.6pt;height:19.8pt" o:ole="">
             <v:imagedata r:id="rId170" o:title=""/>
           </v:shape>
-          <o:OLEObject Type="Embed" ProgID="Equation.DSMT4" ShapeID="_x0000_i1106" DrawAspect="Content" ObjectID="_1613452753" r:id="rId171"/>
+          <o:OLEObject Type="Embed" ProgID="Equation.DSMT4" ShapeID="_x0000_i1106" DrawAspect="Content" ObjectID="_1654343607" r:id="rId171"/>
         </w:object>
       </w:r>
     </w:p>
@@ -2977,10 +3002,10 @@
           <w:position w:val="-10"/>
         </w:rPr>
         <w:object w:dxaOrig="1420" w:dyaOrig="340" w14:anchorId="04D1A377">
-          <v:shape id="_x0000_i1107" type="#_x0000_t75" style="width:71.45pt;height:17.45pt" o:ole="">
+          <v:shape id="_x0000_i1107" type="#_x0000_t75" style="width:71.4pt;height:17.4pt" o:ole="">
             <v:imagedata r:id="rId172" o:title=""/>
           </v:shape>
-          <o:OLEObject Type="Embed" ProgID="Equation.DSMT4" ShapeID="_x0000_i1107" DrawAspect="Content" ObjectID="_1613452754" r:id="rId173"/>
+          <o:OLEObject Type="Embed" ProgID="Equation.DSMT4" ShapeID="_x0000_i1107" DrawAspect="Content" ObjectID="_1654343608" r:id="rId173"/>
         </w:object>
       </w:r>
     </w:p>
@@ -2999,10 +3024,10 @@
           <w:position w:val="-10"/>
         </w:rPr>
         <w:object w:dxaOrig="1800" w:dyaOrig="340" w14:anchorId="7978AE18">
-          <v:shape id="_x0000_i1108" type="#_x0000_t75" style="width:90pt;height:17.45pt" o:ole="">
+          <v:shape id="_x0000_i1108" type="#_x0000_t75" style="width:90pt;height:17.4pt" o:ole="">
             <v:imagedata r:id="rId174" o:title=""/>
           </v:shape>
-          <o:OLEObject Type="Embed" ProgID="Equation.DSMT4" ShapeID="_x0000_i1108" DrawAspect="Content" ObjectID="_1613452755" r:id="rId175"/>
+          <o:OLEObject Type="Embed" ProgID="Equation.DSMT4" ShapeID="_x0000_i1108" DrawAspect="Content" ObjectID="_1654343609" r:id="rId175"/>
         </w:object>
       </w:r>
     </w:p>
@@ -3021,10 +3046,10 @@
           <w:position w:val="-14"/>
         </w:rPr>
         <w:object w:dxaOrig="2380" w:dyaOrig="400" w14:anchorId="25BBD2D2">
-          <v:shape id="_x0000_i1109" type="#_x0000_t75" style="width:119.45pt;height:19.65pt" o:ole="">
+          <v:shape id="_x0000_i1109" type="#_x0000_t75" style="width:119.4pt;height:19.8pt" o:ole="">
             <v:imagedata r:id="rId176" o:title=""/>
           </v:shape>
-          <o:OLEObject Type="Embed" ProgID="Equation.DSMT4" ShapeID="_x0000_i1109" DrawAspect="Content" ObjectID="_1613452756" r:id="rId177"/>
+          <o:OLEObject Type="Embed" ProgID="Equation.DSMT4" ShapeID="_x0000_i1109" DrawAspect="Content" ObjectID="_1654343610" r:id="rId177"/>
         </w:object>
       </w:r>
     </w:p>
@@ -3044,10 +3069,10 @@
           <w:position w:val="-16"/>
         </w:rPr>
         <w:object w:dxaOrig="1880" w:dyaOrig="400" w14:anchorId="31937EC2">
-          <v:shape id="_x0000_i1110" type="#_x0000_t75" style="width:93.8pt;height:19.65pt" o:ole="">
+          <v:shape id="_x0000_i1110" type="#_x0000_t75" style="width:93.6pt;height:19.8pt" o:ole="">
             <v:imagedata r:id="rId178" o:title=""/>
           </v:shape>
-          <o:OLEObject Type="Embed" ProgID="Equation.DSMT4" ShapeID="_x0000_i1110" DrawAspect="Content" ObjectID="_1613452757" r:id="rId179"/>
+          <o:OLEObject Type="Embed" ProgID="Equation.DSMT4" ShapeID="_x0000_i1110" DrawAspect="Content" ObjectID="_1654343611" r:id="rId179"/>
         </w:object>
       </w:r>
     </w:p>
@@ -3066,10 +3091,10 @@
           <w:position w:val="-6"/>
         </w:rPr>
         <w:object w:dxaOrig="2220" w:dyaOrig="279" w14:anchorId="0272A25C">
-          <v:shape id="_x0000_i1111" type="#_x0000_t75" style="width:111.25pt;height:14.2pt" o:ole="">
+          <v:shape id="_x0000_i1111" type="#_x0000_t75" style="width:111pt;height:14.4pt" o:ole="">
             <v:imagedata r:id="rId180" o:title=""/>
           </v:shape>
-          <o:OLEObject Type="Embed" ProgID="Equation.DSMT4" ShapeID="_x0000_i1111" DrawAspect="Content" ObjectID="_1613452758" r:id="rId181"/>
+          <o:OLEObject Type="Embed" ProgID="Equation.DSMT4" ShapeID="_x0000_i1111" DrawAspect="Content" ObjectID="_1654343612" r:id="rId181"/>
         </w:object>
       </w:r>
     </w:p>
@@ -3088,10 +3113,10 @@
           <w:position w:val="-14"/>
         </w:rPr>
         <w:object w:dxaOrig="2120" w:dyaOrig="400" w14:anchorId="02CB5AA6">
-          <v:shape id="_x0000_i1112" type="#_x0000_t75" style="width:105.8pt;height:19.65pt" o:ole="">
+          <v:shape id="_x0000_i1112" type="#_x0000_t75" style="width:105.6pt;height:19.8pt" o:ole="">
             <v:imagedata r:id="rId182" o:title=""/>
           </v:shape>
-          <o:OLEObject Type="Embed" ProgID="Equation.DSMT4" ShapeID="_x0000_i1112" DrawAspect="Content" ObjectID="_1613452759" r:id="rId183"/>
+          <o:OLEObject Type="Embed" ProgID="Equation.DSMT4" ShapeID="_x0000_i1112" DrawAspect="Content" ObjectID="_1654343613" r:id="rId183"/>
         </w:object>
       </w:r>
     </w:p>
@@ -3110,10 +3135,10 @@
           <w:position w:val="-10"/>
         </w:rPr>
         <w:object w:dxaOrig="1240" w:dyaOrig="340" w14:anchorId="4E6140C3">
-          <v:shape id="_x0000_i1113" type="#_x0000_t75" style="width:61.65pt;height:17.45pt" o:ole="">
+          <v:shape id="_x0000_i1113" type="#_x0000_t75" style="width:61.8pt;height:17.4pt" o:ole="">
             <v:imagedata r:id="rId184" o:title=""/>
           </v:shape>
-          <o:OLEObject Type="Embed" ProgID="Equation.DSMT4" ShapeID="_x0000_i1113" DrawAspect="Content" ObjectID="_1613452760" r:id="rId185"/>
+          <o:OLEObject Type="Embed" ProgID="Equation.DSMT4" ShapeID="_x0000_i1113" DrawAspect="Content" ObjectID="_1654343614" r:id="rId185"/>
         </w:object>
       </w:r>
     </w:p>
@@ -3132,10 +3157,10 @@
           <w:position w:val="-10"/>
         </w:rPr>
         <w:object w:dxaOrig="1620" w:dyaOrig="340" w14:anchorId="03FE5AFF">
-          <v:shape id="_x0000_i1114" type="#_x0000_t75" style="width:81.25pt;height:17.45pt" o:ole="">
+          <v:shape id="_x0000_i1114" type="#_x0000_t75" style="width:81pt;height:17.4pt" o:ole="">
             <v:imagedata r:id="rId186" o:title=""/>
           </v:shape>
-          <o:OLEObject Type="Embed" ProgID="Equation.DSMT4" ShapeID="_x0000_i1114" DrawAspect="Content" ObjectID="_1613452761" r:id="rId187"/>
+          <o:OLEObject Type="Embed" ProgID="Equation.DSMT4" ShapeID="_x0000_i1114" DrawAspect="Content" ObjectID="_1654343615" r:id="rId187"/>
         </w:object>
       </w:r>
     </w:p>
@@ -3154,10 +3179,10 @@
           <w:position w:val="-14"/>
         </w:rPr>
         <w:object w:dxaOrig="2200" w:dyaOrig="400" w14:anchorId="4FF59285">
-          <v:shape id="_x0000_i1115" type="#_x0000_t75" style="width:110.2pt;height:19.65pt" o:ole="">
+          <v:shape id="_x0000_i1115" type="#_x0000_t75" style="width:110.4pt;height:19.8pt" o:ole="">
             <v:imagedata r:id="rId188" o:title=""/>
           </v:shape>
-          <o:OLEObject Type="Embed" ProgID="Equation.DSMT4" ShapeID="_x0000_i1115" DrawAspect="Content" ObjectID="_1613452762" r:id="rId189"/>
+          <o:OLEObject Type="Embed" ProgID="Equation.DSMT4" ShapeID="_x0000_i1115" DrawAspect="Content" ObjectID="_1654343616" r:id="rId189"/>
         </w:object>
       </w:r>
     </w:p>
@@ -3173,10 +3198,10 @@
           <w:position w:val="-16"/>
         </w:rPr>
         <w:object w:dxaOrig="1620" w:dyaOrig="400" w14:anchorId="1B02E6C3">
-          <v:shape id="_x0000_i1116" type="#_x0000_t75" style="width:81.25pt;height:19.65pt" o:ole="">
+          <v:shape id="_x0000_i1116" type="#_x0000_t75" style="width:81pt;height:19.8pt" o:ole="">
             <v:imagedata r:id="rId190" o:title=""/>
           </v:shape>
-          <o:OLEObject Type="Embed" ProgID="Equation.DSMT4" ShapeID="_x0000_i1116" DrawAspect="Content" ObjectID="_1613452763" r:id="rId191"/>
+          <o:OLEObject Type="Embed" ProgID="Equation.DSMT4" ShapeID="_x0000_i1116" DrawAspect="Content" ObjectID="_1654343617" r:id="rId191"/>
         </w:object>
       </w:r>
     </w:p>
@@ -3258,10 +3283,10 @@
                 <w:position w:val="-6"/>
               </w:rPr>
               <w:object w:dxaOrig="1700" w:dyaOrig="279" w14:anchorId="595B96A3">
-                <v:shape id="_x0000_i1117" type="#_x0000_t75" style="width:84.55pt;height:14.2pt" o:ole="">
+                <v:shape id="_x0000_i1117" type="#_x0000_t75" style="width:84.6pt;height:14.4pt" o:ole="">
                   <v:imagedata r:id="rId192" o:title=""/>
                 </v:shape>
-                <o:OLEObject Type="Embed" ProgID="Equation.DSMT4" ShapeID="_x0000_i1117" DrawAspect="Content" ObjectID="_1613452764" r:id="rId193"/>
+                <o:OLEObject Type="Embed" ProgID="Equation.DSMT4" ShapeID="_x0000_i1117" DrawAspect="Content" ObjectID="_1654343618" r:id="rId193"/>
               </w:object>
             </w:r>
           </w:p>
@@ -3286,10 +3311,10 @@
                 <w:position w:val="-6"/>
               </w:rPr>
               <w:object w:dxaOrig="1240" w:dyaOrig="279" w14:anchorId="29AED637">
-                <v:shape id="_x0000_i1118" type="#_x0000_t75" style="width:61.65pt;height:14.2pt" o:ole="">
+                <v:shape id="_x0000_i1118" type="#_x0000_t75" style="width:61.8pt;height:14.4pt" o:ole="">
                   <v:imagedata r:id="rId194" o:title=""/>
                 </v:shape>
-                <o:OLEObject Type="Embed" ProgID="Equation.DSMT4" ShapeID="_x0000_i1118" DrawAspect="Content" ObjectID="_1613452765" r:id="rId195"/>
+                <o:OLEObject Type="Embed" ProgID="Equation.DSMT4" ShapeID="_x0000_i1118" DrawAspect="Content" ObjectID="_1654343619" r:id="rId195"/>
               </w:object>
             </w:r>
           </w:p>
@@ -3314,10 +3339,10 @@
                 <w:position w:val="-6"/>
               </w:rPr>
               <w:object w:dxaOrig="1700" w:dyaOrig="279" w14:anchorId="335CBE25">
-                <v:shape id="_x0000_i1119" type="#_x0000_t75" style="width:84.55pt;height:14.2pt" o:ole="">
+                <v:shape id="_x0000_i1119" type="#_x0000_t75" style="width:84.6pt;height:14.4pt" o:ole="">
                   <v:imagedata r:id="rId196" o:title=""/>
                 </v:shape>
-                <o:OLEObject Type="Embed" ProgID="Equation.DSMT4" ShapeID="_x0000_i1119" DrawAspect="Content" ObjectID="_1613452766" r:id="rId197"/>
+                <o:OLEObject Type="Embed" ProgID="Equation.DSMT4" ShapeID="_x0000_i1119" DrawAspect="Content" ObjectID="_1654343620" r:id="rId197"/>
               </w:object>
             </w:r>
           </w:p>
@@ -3342,10 +3367,10 @@
                 <w:position w:val="-6"/>
               </w:rPr>
               <w:object w:dxaOrig="1660" w:dyaOrig="279" w14:anchorId="07F753D5">
-                <v:shape id="_x0000_i1120" type="#_x0000_t75" style="width:82.35pt;height:14.2pt" o:ole="">
+                <v:shape id="_x0000_i1120" type="#_x0000_t75" style="width:82.2pt;height:14.4pt" o:ole="">
                   <v:imagedata r:id="rId198" o:title=""/>
                 </v:shape>
-                <o:OLEObject Type="Embed" ProgID="Equation.DSMT4" ShapeID="_x0000_i1120" DrawAspect="Content" ObjectID="_1613452767" r:id="rId199"/>
+                <o:OLEObject Type="Embed" ProgID="Equation.DSMT4" ShapeID="_x0000_i1120" DrawAspect="Content" ObjectID="_1654343621" r:id="rId199"/>
               </w:object>
             </w:r>
           </w:p>
@@ -3389,10 +3414,10 @@
           <w:position w:val="-6"/>
         </w:rPr>
         <w:object w:dxaOrig="1540" w:dyaOrig="279" w14:anchorId="3657C34F">
-          <v:shape id="_x0000_i1121" type="#_x0000_t75" style="width:76.35pt;height:14.2pt" o:ole="">
+          <v:shape id="_x0000_i1121" type="#_x0000_t75" style="width:76.2pt;height:14.4pt" o:ole="">
             <v:imagedata r:id="rId200" o:title=""/>
           </v:shape>
-          <o:OLEObject Type="Embed" ProgID="Equation.DSMT4" ShapeID="_x0000_i1121" DrawAspect="Content" ObjectID="_1613452768" r:id="rId201"/>
+          <o:OLEObject Type="Embed" ProgID="Equation.DSMT4" ShapeID="_x0000_i1121" DrawAspect="Content" ObjectID="_1654343622" r:id="rId201"/>
         </w:object>
       </w:r>
     </w:p>
@@ -3408,10 +3433,10 @@
           <w:position w:val="-52"/>
         </w:rPr>
         <w:object w:dxaOrig="1080" w:dyaOrig="1120" w14:anchorId="5FEC78A0">
-          <v:shape id="_x0000_i1122" type="#_x0000_t75" style="width:54pt;height:55.65pt" o:ole="">
+          <v:shape id="_x0000_i1122" type="#_x0000_t75" style="width:54pt;height:55.8pt" o:ole="">
             <v:imagedata r:id="rId202" o:title=""/>
           </v:shape>
-          <o:OLEObject Type="Embed" ProgID="Equation.DSMT4" ShapeID="_x0000_i1122" DrawAspect="Content" ObjectID="_1613452769" r:id="rId203"/>
+          <o:OLEObject Type="Embed" ProgID="Equation.DSMT4" ShapeID="_x0000_i1122" DrawAspect="Content" ObjectID="_1654343623" r:id="rId203"/>
         </w:object>
       </w:r>
     </w:p>
@@ -3425,10 +3450,10 @@
           <w:position w:val="-10"/>
         </w:rPr>
         <w:object w:dxaOrig="1620" w:dyaOrig="340" w14:anchorId="0DDC848B">
-          <v:shape id="_x0000_i1123" type="#_x0000_t75" style="width:81.25pt;height:17.45pt" o:ole="">
+          <v:shape id="_x0000_i1123" type="#_x0000_t75" style="width:81pt;height:17.4pt" o:ole="">
             <v:imagedata r:id="rId204" o:title=""/>
           </v:shape>
-          <o:OLEObject Type="Embed" ProgID="Equation.DSMT4" ShapeID="_x0000_i1123" DrawAspect="Content" ObjectID="_1613452770" r:id="rId205"/>
+          <o:OLEObject Type="Embed" ProgID="Equation.DSMT4" ShapeID="_x0000_i1123" DrawAspect="Content" ObjectID="_1654343624" r:id="rId205"/>
         </w:object>
       </w:r>
       <w:r>
@@ -3439,10 +3464,10 @@
           <w:position w:val="-16"/>
         </w:rPr>
         <w:object w:dxaOrig="980" w:dyaOrig="440" w14:anchorId="5FD589FB">
-          <v:shape id="_x0000_i1124" type="#_x0000_t75" style="width:48.55pt;height:21.8pt" o:ole="">
+          <v:shape id="_x0000_i1124" type="#_x0000_t75" style="width:48.6pt;height:21.6pt" o:ole="">
             <v:imagedata r:id="rId206" o:title=""/>
           </v:shape>
-          <o:OLEObject Type="Embed" ProgID="Equation.DSMT4" ShapeID="_x0000_i1124" DrawAspect="Content" ObjectID="_1613452771" r:id="rId207"/>
+          <o:OLEObject Type="Embed" ProgID="Equation.DSMT4" ShapeID="_x0000_i1124" DrawAspect="Content" ObjectID="_1654343625" r:id="rId207"/>
         </w:object>
       </w:r>
     </w:p>
@@ -3460,10 +3485,10 @@
           <w:position w:val="-6"/>
         </w:rPr>
         <w:object w:dxaOrig="1240" w:dyaOrig="279" w14:anchorId="1E1B58F3">
-          <v:shape id="_x0000_i1125" type="#_x0000_t75" style="width:61.65pt;height:14.2pt" o:ole="">
+          <v:shape id="_x0000_i1125" type="#_x0000_t75" style="width:61.8pt;height:14.4pt" o:ole="">
             <v:imagedata r:id="rId208" o:title=""/>
           </v:shape>
-          <o:OLEObject Type="Embed" ProgID="Equation.DSMT4" ShapeID="_x0000_i1125" DrawAspect="Content" ObjectID="_1613452772" r:id="rId209"/>
+          <o:OLEObject Type="Embed" ProgID="Equation.DSMT4" ShapeID="_x0000_i1125" DrawAspect="Content" ObjectID="_1654343626" r:id="rId209"/>
         </w:object>
       </w:r>
     </w:p>
@@ -3476,10 +3501,10 @@
           <w:position w:val="-52"/>
         </w:rPr>
         <w:object w:dxaOrig="1080" w:dyaOrig="1120" w14:anchorId="1A3011EF">
-          <v:shape id="_x0000_i1126" type="#_x0000_t75" style="width:54pt;height:55.65pt" o:ole="">
+          <v:shape id="_x0000_i1126" type="#_x0000_t75" style="width:54pt;height:55.8pt" o:ole="">
             <v:imagedata r:id="rId210" o:title=""/>
           </v:shape>
-          <o:OLEObject Type="Embed" ProgID="Equation.DSMT4" ShapeID="_x0000_i1126" DrawAspect="Content" ObjectID="_1613452773" r:id="rId211"/>
+          <o:OLEObject Type="Embed" ProgID="Equation.DSMT4" ShapeID="_x0000_i1126" DrawAspect="Content" ObjectID="_1654343627" r:id="rId211"/>
         </w:object>
       </w:r>
     </w:p>
@@ -3508,10 +3533,10 @@
           <w:position w:val="-6"/>
         </w:rPr>
         <w:object w:dxaOrig="1700" w:dyaOrig="279" w14:anchorId="412CC562">
-          <v:shape id="_x0000_i1127" type="#_x0000_t75" style="width:84.55pt;height:14.2pt" o:ole="">
+          <v:shape id="_x0000_i1127" type="#_x0000_t75" style="width:84.6pt;height:14.4pt" o:ole="">
             <v:imagedata r:id="rId212" o:title=""/>
           </v:shape>
-          <o:OLEObject Type="Embed" ProgID="Equation.DSMT4" ShapeID="_x0000_i1127" DrawAspect="Content" ObjectID="_1613452774" r:id="rId213"/>
+          <o:OLEObject Type="Embed" ProgID="Equation.DSMT4" ShapeID="_x0000_i1127" DrawAspect="Content" ObjectID="_1654343628" r:id="rId213"/>
         </w:object>
       </w:r>
     </w:p>
@@ -3525,10 +3550,10 @@
           <w:position w:val="-52"/>
         </w:rPr>
         <w:object w:dxaOrig="3820" w:dyaOrig="1120" w14:anchorId="6D9D05FC">
-          <v:shape id="_x0000_i1128" type="#_x0000_t75" style="width:190.35pt;height:55.65pt" o:ole="">
+          <v:shape id="_x0000_i1128" type="#_x0000_t75" style="width:190.2pt;height:55.8pt" o:ole="">
             <v:imagedata r:id="rId214" o:title=""/>
           </v:shape>
-          <o:OLEObject Type="Embed" ProgID="Equation.DSMT4" ShapeID="_x0000_i1128" DrawAspect="Content" ObjectID="_1613452775" r:id="rId215"/>
+          <o:OLEObject Type="Embed" ProgID="Equation.DSMT4" ShapeID="_x0000_i1128" DrawAspect="Content" ObjectID="_1654343629" r:id="rId215"/>
         </w:object>
       </w:r>
     </w:p>
@@ -3546,10 +3571,10 @@
           <w:position w:val="-6"/>
         </w:rPr>
         <w:object w:dxaOrig="1660" w:dyaOrig="279" w14:anchorId="3BFB7607">
-          <v:shape id="_x0000_i1129" type="#_x0000_t75" style="width:82.35pt;height:14.2pt" o:ole="">
+          <v:shape id="_x0000_i1129" type="#_x0000_t75" style="width:82.2pt;height:14.4pt" o:ole="">
             <v:imagedata r:id="rId216" o:title=""/>
           </v:shape>
-          <o:OLEObject Type="Embed" ProgID="Equation.DSMT4" ShapeID="_x0000_i1129" DrawAspect="Content" ObjectID="_1613452776" r:id="rId217"/>
+          <o:OLEObject Type="Embed" ProgID="Equation.DSMT4" ShapeID="_x0000_i1129" DrawAspect="Content" ObjectID="_1654343630" r:id="rId217"/>
         </w:object>
       </w:r>
     </w:p>
@@ -3562,10 +3587,10 @@
           <w:position w:val="-52"/>
         </w:rPr>
         <w:object w:dxaOrig="1020" w:dyaOrig="1120" w14:anchorId="38EBD085">
-          <v:shape id="_x0000_i1130" type="#_x0000_t75" style="width:51.25pt;height:55.65pt" o:ole="">
+          <v:shape id="_x0000_i1130" type="#_x0000_t75" style="width:51pt;height:55.8pt" o:ole="">
             <v:imagedata r:id="rId218" o:title=""/>
           </v:shape>
-          <o:OLEObject Type="Embed" ProgID="Equation.DSMT4" ShapeID="_x0000_i1130" DrawAspect="Content" ObjectID="_1613452777" r:id="rId219"/>
+          <o:OLEObject Type="Embed" ProgID="Equation.DSMT4" ShapeID="_x0000_i1130" DrawAspect="Content" ObjectID="_1654343631" r:id="rId219"/>
         </w:object>
       </w:r>
     </w:p>
@@ -3748,10 +3773,10 @@
           <w:position w:val="-10"/>
         </w:rPr>
         <w:object w:dxaOrig="1939" w:dyaOrig="340" w14:anchorId="49AB6053">
-          <v:shape id="_x0000_i1131" type="#_x0000_t75" style="width:96.55pt;height:17.45pt" o:ole="">
+          <v:shape id="_x0000_i1131" type="#_x0000_t75" style="width:96.6pt;height:17.4pt" o:ole="">
             <v:imagedata r:id="rId220" o:title=""/>
           </v:shape>
-          <o:OLEObject Type="Embed" ProgID="Equation.DSMT4" ShapeID="_x0000_i1131" DrawAspect="Content" ObjectID="_1613452778" r:id="rId221"/>
+          <o:OLEObject Type="Embed" ProgID="Equation.DSMT4" ShapeID="_x0000_i1131" DrawAspect="Content" ObjectID="_1654343632" r:id="rId221"/>
         </w:object>
       </w:r>
     </w:p>
@@ -3769,10 +3794,10 @@
           <w:position w:val="-14"/>
         </w:rPr>
         <w:object w:dxaOrig="2380" w:dyaOrig="400" w14:anchorId="4E9B1A1B">
-          <v:shape id="_x0000_i1132" type="#_x0000_t75" style="width:119.45pt;height:19.65pt" o:ole="">
+          <v:shape id="_x0000_i1132" type="#_x0000_t75" style="width:119.4pt;height:19.8pt" o:ole="">
             <v:imagedata r:id="rId222" o:title=""/>
           </v:shape>
-          <o:OLEObject Type="Embed" ProgID="Equation.DSMT4" ShapeID="_x0000_i1132" DrawAspect="Content" ObjectID="_1613452779" r:id="rId223"/>
+          <o:OLEObject Type="Embed" ProgID="Equation.DSMT4" ShapeID="_x0000_i1132" DrawAspect="Content" ObjectID="_1654343633" r:id="rId223"/>
         </w:object>
       </w:r>
     </w:p>
@@ -3790,10 +3815,10 @@
           <w:position w:val="-10"/>
         </w:rPr>
         <w:object w:dxaOrig="2040" w:dyaOrig="340" w14:anchorId="2F45625D">
-          <v:shape id="_x0000_i1133" type="#_x0000_t75" style="width:102pt;height:17.45pt" o:ole="">
+          <v:shape id="_x0000_i1133" type="#_x0000_t75" style="width:102pt;height:17.4pt" o:ole="">
             <v:imagedata r:id="rId224" o:title=""/>
           </v:shape>
-          <o:OLEObject Type="Embed" ProgID="Equation.DSMT4" ShapeID="_x0000_i1133" DrawAspect="Content" ObjectID="_1613452780" r:id="rId225"/>
+          <o:OLEObject Type="Embed" ProgID="Equation.DSMT4" ShapeID="_x0000_i1133" DrawAspect="Content" ObjectID="_1654343634" r:id="rId225"/>
         </w:object>
       </w:r>
     </w:p>
@@ -4312,9 +4337,9 @@
               </wp:anchor>
             </w:drawing>
           </mc:Choice>
-          <mc:Fallback xmlns:w16se="http://schemas.microsoft.com/office/word/2015/wordml/symex" xmlns:w16cid="http://schemas.microsoft.com/office/word/2016/wordml/cid" xmlns:am3d="http://schemas.microsoft.com/office/drawing/2017/model3d" xmlns:aink="http://schemas.microsoft.com/office/drawing/2016/ink" xmlns:cx8="http://schemas.microsoft.com/office/drawing/2016/5/14/chartex" xmlns:cx7="http://schemas.microsoft.com/office/drawing/2016/5/13/chartex" xmlns:cx6="http://schemas.microsoft.com/office/drawing/2016/5/12/chartex" xmlns:cx5="http://schemas.microsoft.com/office/drawing/2016/5/11/chartex" xmlns:cx4="http://schemas.microsoft.com/office/drawing/2016/5/10/chartex" xmlns:cx3="http://schemas.microsoft.com/office/drawing/2016/5/9/chartex" xmlns:cx2="http://schemas.microsoft.com/office/drawing/2015/10/21/chartex" xmlns:cx1="http://schemas.microsoft.com/office/drawing/2015/9/8/chartex" xmlns:cx="http://schemas.microsoft.com/office/drawing/2014/chartex">
+          <mc:Fallback>
             <w:pict>
-              <v:group w14:anchorId="13DB5A7C" id="Group 4096" o:spid="_x0000_s1026" style="position:absolute;margin-left:315.6pt;margin-top:7.05pt;width:176.4pt;height:99.4pt;z-index:251708416" coordorigin="7320,8602" coordsize="3528,1988" o:gfxdata="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">
+              <v:group w14:anchorId="13DB5A7C" id="Group 4096" o:spid="_x0000_s1026" style="position:absolute;margin-left:315.6pt;margin-top:7.05pt;width:176.4pt;height:99.4pt;z-index:251708416" coordorigin="7320,8602" coordsize="3528,1988" o:gfxdata="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">
                 <v:shapetype id="_x0000_t6" coordsize="21600,21600" o:spt="6" path="m,l,21600r21600,xe">
                   <v:stroke joinstyle="miter"/>
                   <v:path gradientshapeok="t" o:connecttype="custom" o:connectlocs="0,0;0,10800;0,21600;10800,21600;21600,21600;10800,10800" textboxrect="1800,12600,12600,19800"/>
@@ -4453,10 +4478,10 @@
           <w:position w:val="-6"/>
         </w:rPr>
         <w:object w:dxaOrig="1980" w:dyaOrig="380" w14:anchorId="4C746ED6">
-          <v:shape id="_x0000_i1134" type="#_x0000_t75" style="width:99.25pt;height:18.55pt" o:ole="">
+          <v:shape id="_x0000_i1134" type="#_x0000_t75" style="width:99pt;height:18.6pt" o:ole="">
             <v:imagedata r:id="rId226" o:title=""/>
           </v:shape>
-          <o:OLEObject Type="Embed" ProgID="Equation.DSMT4" ShapeID="_x0000_i1134" DrawAspect="Content" ObjectID="_1613452781" r:id="rId227"/>
+          <o:OLEObject Type="Embed" ProgID="Equation.DSMT4" ShapeID="_x0000_i1134" DrawAspect="Content" ObjectID="_1654343635" r:id="rId227"/>
         </w:object>
       </w:r>
     </w:p>
@@ -4475,10 +4500,10 @@
           <w:position w:val="-6"/>
         </w:rPr>
         <w:object w:dxaOrig="1980" w:dyaOrig="380" w14:anchorId="29CCF4FD">
-          <v:shape id="_x0000_i1135" type="#_x0000_t75" style="width:99.25pt;height:18.55pt" o:ole="">
+          <v:shape id="_x0000_i1135" type="#_x0000_t75" style="width:99pt;height:18.6pt" o:ole="">
             <v:imagedata r:id="rId228" o:title=""/>
           </v:shape>
-          <o:OLEObject Type="Embed" ProgID="Equation.DSMT4" ShapeID="_x0000_i1135" DrawAspect="Content" ObjectID="_1613452782" r:id="rId229"/>
+          <o:OLEObject Type="Embed" ProgID="Equation.DSMT4" ShapeID="_x0000_i1135" DrawAspect="Content" ObjectID="_1654343636" r:id="rId229"/>
         </w:object>
       </w:r>
     </w:p>
@@ -4497,10 +4522,10 @@
           <w:position w:val="-8"/>
         </w:rPr>
         <w:object w:dxaOrig="2040" w:dyaOrig="460" w14:anchorId="36DF614E">
-          <v:shape id="_x0000_i1136" type="#_x0000_t75" style="width:102pt;height:23.45pt" o:ole="">
+          <v:shape id="_x0000_i1136" type="#_x0000_t75" style="width:102pt;height:23.4pt" o:ole="">
             <v:imagedata r:id="rId230" o:title=""/>
           </v:shape>
-          <o:OLEObject Type="Embed" ProgID="Equation.DSMT4" ShapeID="_x0000_i1136" DrawAspect="Content" ObjectID="_1613452783" r:id="rId231"/>
+          <o:OLEObject Type="Embed" ProgID="Equation.DSMT4" ShapeID="_x0000_i1136" DrawAspect="Content" ObjectID="_1654343637" r:id="rId231"/>
         </w:object>
       </w:r>
     </w:p>
@@ -4518,10 +4543,10 @@
           <w:position w:val="-16"/>
         </w:rPr>
         <w:object w:dxaOrig="1719" w:dyaOrig="400" w14:anchorId="32A4CD8C">
-          <v:shape id="_x0000_i1137" type="#_x0000_t75" style="width:86.2pt;height:19.65pt" o:ole="">
+          <v:shape id="_x0000_i1137" type="#_x0000_t75" style="width:86.4pt;height:19.8pt" o:ole="">
             <v:imagedata r:id="rId232" o:title=""/>
           </v:shape>
-          <o:OLEObject Type="Embed" ProgID="Equation.DSMT4" ShapeID="_x0000_i1137" DrawAspect="Content" ObjectID="_1613452784" r:id="rId233"/>
+          <o:OLEObject Type="Embed" ProgID="Equation.DSMT4" ShapeID="_x0000_i1137" DrawAspect="Content" ObjectID="_1654343638" r:id="rId233"/>
         </w:object>
       </w:r>
     </w:p>
@@ -4559,10 +4584,10 @@
           <w:position w:val="-18"/>
         </w:rPr>
         <w:object w:dxaOrig="220" w:dyaOrig="480" w14:anchorId="776E3006">
-          <v:shape id="_x0000_i1138" type="#_x0000_t75" style="width:10.35pt;height:24pt" o:ole="">
+          <v:shape id="_x0000_i1138" type="#_x0000_t75" style="width:10.2pt;height:24pt" o:ole="">
             <v:imagedata r:id="rId234" o:title=""/>
           </v:shape>
-          <o:OLEObject Type="Embed" ProgID="Equation.DSMT4" ShapeID="_x0000_i1138" DrawAspect="Content" ObjectID="_1613452785" r:id="rId235"/>
+          <o:OLEObject Type="Embed" ProgID="Equation.DSMT4" ShapeID="_x0000_i1138" DrawAspect="Content" ObjectID="_1654343639" r:id="rId235"/>
         </w:object>
       </w:r>
       <w:r>
@@ -4610,10 +4635,10 @@
           <w:position w:val="-20"/>
         </w:rPr>
         <w:object w:dxaOrig="4180" w:dyaOrig="520" w14:anchorId="593550E9">
-          <v:shape id="_x0000_i1139" type="#_x0000_t75" style="width:208.35pt;height:25.65pt" o:ole="">
+          <v:shape id="_x0000_i1139" type="#_x0000_t75" style="width:208.2pt;height:25.8pt" o:ole="">
             <v:imagedata r:id="rId236" o:title=""/>
           </v:shape>
-          <o:OLEObject Type="Embed" ProgID="Equation.DSMT4" ShapeID="_x0000_i1139" DrawAspect="Content" ObjectID="_1613452786" r:id="rId237"/>
+          <o:OLEObject Type="Embed" ProgID="Equation.DSMT4" ShapeID="_x0000_i1139" DrawAspect="Content" ObjectID="_1654343640" r:id="rId237"/>
         </w:object>
       </w:r>
     </w:p>
@@ -4706,10 +4731,10 @@
           <w:position w:val="-20"/>
         </w:rPr>
         <w:object w:dxaOrig="3080" w:dyaOrig="520" w14:anchorId="6D6DE8DD">
-          <v:shape id="_x0000_i1140" type="#_x0000_t75" style="width:153.8pt;height:25.65pt" o:ole="">
+          <v:shape id="_x0000_i1140" type="#_x0000_t75" style="width:153.6pt;height:25.8pt" o:ole="">
             <v:imagedata r:id="rId238" o:title=""/>
           </v:shape>
-          <o:OLEObject Type="Embed" ProgID="Equation.DSMT4" ShapeID="_x0000_i1140" DrawAspect="Content" ObjectID="_1613452787" r:id="rId239"/>
+          <o:OLEObject Type="Embed" ProgID="Equation.DSMT4" ShapeID="_x0000_i1140" DrawAspect="Content" ObjectID="_1654343641" r:id="rId239"/>
         </w:object>
       </w:r>
     </w:p>
@@ -4791,10 +4816,10 @@
                 <w:position w:val="-6"/>
               </w:rPr>
               <w:object w:dxaOrig="960" w:dyaOrig="279" w14:anchorId="2C8B478B">
-                <v:shape id="_x0000_i1141" type="#_x0000_t75" style="width:48pt;height:14.2pt" o:ole="">
+                <v:shape id="_x0000_i1141" type="#_x0000_t75" style="width:48pt;height:14.4pt" o:ole="">
                   <v:imagedata r:id="rId240" o:title=""/>
                 </v:shape>
-                <o:OLEObject Type="Embed" ProgID="Equation.DSMT4" ShapeID="_x0000_i1141" DrawAspect="Content" ObjectID="_1613452788" r:id="rId241"/>
+                <o:OLEObject Type="Embed" ProgID="Equation.DSMT4" ShapeID="_x0000_i1141" DrawAspect="Content" ObjectID="_1654343642" r:id="rId241"/>
               </w:object>
             </w:r>
           </w:p>
@@ -4820,10 +4845,10 @@
                 <w:position w:val="-6"/>
               </w:rPr>
               <w:object w:dxaOrig="720" w:dyaOrig="279" w14:anchorId="764470A4">
-                <v:shape id="_x0000_i1142" type="#_x0000_t75" style="width:36pt;height:14.2pt" o:ole="">
+                <v:shape id="_x0000_i1142" type="#_x0000_t75" style="width:36pt;height:14.4pt" o:ole="">
                   <v:imagedata r:id="rId242" o:title=""/>
                 </v:shape>
-                <o:OLEObject Type="Embed" ProgID="Equation.DSMT4" ShapeID="_x0000_i1142" DrawAspect="Content" ObjectID="_1613452789" r:id="rId243"/>
+                <o:OLEObject Type="Embed" ProgID="Equation.DSMT4" ShapeID="_x0000_i1142" DrawAspect="Content" ObjectID="_1654343643" r:id="rId243"/>
               </w:object>
             </w:r>
           </w:p>
@@ -4849,10 +4874,10 @@
                 <w:position w:val="-6"/>
               </w:rPr>
               <w:object w:dxaOrig="520" w:dyaOrig="279" w14:anchorId="3AA238EB">
-                <v:shape id="_x0000_i1143" type="#_x0000_t75" style="width:25.65pt;height:14.2pt" o:ole="">
+                <v:shape id="_x0000_i1143" type="#_x0000_t75" style="width:25.8pt;height:14.4pt" o:ole="">
                   <v:imagedata r:id="rId244" o:title=""/>
                 </v:shape>
-                <o:OLEObject Type="Embed" ProgID="Equation.DSMT4" ShapeID="_x0000_i1143" DrawAspect="Content" ObjectID="_1613452790" r:id="rId245"/>
+                <o:OLEObject Type="Embed" ProgID="Equation.DSMT4" ShapeID="_x0000_i1143" DrawAspect="Content" ObjectID="_1654343644" r:id="rId245"/>
               </w:object>
             </w:r>
           </w:p>
@@ -4878,10 +4903,10 @@
                 <w:position w:val="-6"/>
               </w:rPr>
               <w:object w:dxaOrig="540" w:dyaOrig="279" w14:anchorId="7C6E543A">
-                <v:shape id="_x0000_i1144" type="#_x0000_t75" style="width:27.25pt;height:14.2pt" o:ole="">
+                <v:shape id="_x0000_i1144" type="#_x0000_t75" style="width:27pt;height:14.4pt" o:ole="">
                   <v:imagedata r:id="rId246" o:title=""/>
                 </v:shape>
-                <o:OLEObject Type="Embed" ProgID="Equation.DSMT4" ShapeID="_x0000_i1144" DrawAspect="Content" ObjectID="_1613452791" r:id="rId247"/>
+                <o:OLEObject Type="Embed" ProgID="Equation.DSMT4" ShapeID="_x0000_i1144" DrawAspect="Content" ObjectID="_1654343645" r:id="rId247"/>
               </w:object>
             </w:r>
           </w:p>
@@ -4910,10 +4935,10 @@
                 <w:position w:val="-6"/>
               </w:rPr>
               <w:object w:dxaOrig="660" w:dyaOrig="279" w14:anchorId="2FA23280">
-                <v:shape id="_x0000_i1145" type="#_x0000_t75" style="width:33.25pt;height:14.2pt" o:ole="">
+                <v:shape id="_x0000_i1145" type="#_x0000_t75" style="width:33pt;height:14.4pt" o:ole="">
                   <v:imagedata r:id="rId248" o:title=""/>
                 </v:shape>
-                <o:OLEObject Type="Embed" ProgID="Equation.DSMT4" ShapeID="_x0000_i1145" DrawAspect="Content" ObjectID="_1613452792" r:id="rId249"/>
+                <o:OLEObject Type="Embed" ProgID="Equation.DSMT4" ShapeID="_x0000_i1145" DrawAspect="Content" ObjectID="_1654343646" r:id="rId249"/>
               </w:object>
             </w:r>
           </w:p>
@@ -4958,10 +4983,10 @@
           <w:position w:val="-18"/>
         </w:rPr>
         <w:object w:dxaOrig="2180" w:dyaOrig="480" w14:anchorId="7C783508">
-          <v:shape id="_x0000_i1146" type="#_x0000_t75" style="width:108.55pt;height:24pt" o:ole="">
+          <v:shape id="_x0000_i1146" type="#_x0000_t75" style="width:108.6pt;height:24pt" o:ole="">
             <v:imagedata r:id="rId250" o:title=""/>
           </v:shape>
-          <o:OLEObject Type="Embed" ProgID="Equation.DSMT4" ShapeID="_x0000_i1146" DrawAspect="Content" ObjectID="_1613452793" r:id="rId251"/>
+          <o:OLEObject Type="Embed" ProgID="Equation.DSMT4" ShapeID="_x0000_i1146" DrawAspect="Content" ObjectID="_1654343647" r:id="rId251"/>
         </w:object>
       </w:r>
     </w:p>
@@ -4980,10 +5005,10 @@
           <w:position w:val="-18"/>
         </w:rPr>
         <w:object w:dxaOrig="1180" w:dyaOrig="480" w14:anchorId="2A9780A0">
-          <v:shape id="_x0000_i1147" type="#_x0000_t75" style="width:59.45pt;height:24pt" o:ole="">
+          <v:shape id="_x0000_i1147" type="#_x0000_t75" style="width:59.4pt;height:24pt" o:ole="">
             <v:imagedata r:id="rId252" o:title=""/>
           </v:shape>
-          <o:OLEObject Type="Embed" ProgID="Equation.DSMT4" ShapeID="_x0000_i1147" DrawAspect="Content" ObjectID="_1613452794" r:id="rId253"/>
+          <o:OLEObject Type="Embed" ProgID="Equation.DSMT4" ShapeID="_x0000_i1147" DrawAspect="Content" ObjectID="_1654343648" r:id="rId253"/>
         </w:object>
       </w:r>
     </w:p>
@@ -5003,10 +5028,10 @@
           <w:position w:val="-22"/>
         </w:rPr>
         <w:object w:dxaOrig="1719" w:dyaOrig="639" w14:anchorId="112E3266">
-          <v:shape id="_x0000_i1148" type="#_x0000_t75" style="width:86.2pt;height:32.2pt" o:ole="">
+          <v:shape id="_x0000_i1148" type="#_x0000_t75" style="width:86.4pt;height:32.4pt" o:ole="">
             <v:imagedata r:id="rId254" o:title=""/>
           </v:shape>
-          <o:OLEObject Type="Embed" ProgID="Equation.DSMT4" ShapeID="_x0000_i1148" DrawAspect="Content" ObjectID="_1613452795" r:id="rId255"/>
+          <o:OLEObject Type="Embed" ProgID="Equation.DSMT4" ShapeID="_x0000_i1148" DrawAspect="Content" ObjectID="_1654343649" r:id="rId255"/>
         </w:object>
       </w:r>
     </w:p>
@@ -5020,10 +5045,10 @@
           <w:position w:val="-24"/>
         </w:rPr>
         <w:object w:dxaOrig="3500" w:dyaOrig="560" w14:anchorId="34503657">
-          <v:shape id="_x0000_i1149" type="#_x0000_t75" style="width:174pt;height:27.8pt" o:ole="">
+          <v:shape id="_x0000_i1149" type="#_x0000_t75" style="width:174pt;height:27.6pt" o:ole="">
             <v:imagedata r:id="rId256" o:title=""/>
           </v:shape>
-          <o:OLEObject Type="Embed" ProgID="Equation.DSMT4" ShapeID="_x0000_i1149" DrawAspect="Content" ObjectID="_1613452796" r:id="rId257"/>
+          <o:OLEObject Type="Embed" ProgID="Equation.DSMT4" ShapeID="_x0000_i1149" DrawAspect="Content" ObjectID="_1654343650" r:id="rId257"/>
         </w:object>
       </w:r>
     </w:p>
@@ -5041,10 +5066,10 @@
           <w:position w:val="-22"/>
         </w:rPr>
         <w:object w:dxaOrig="2780" w:dyaOrig="560" w14:anchorId="044185CB">
-          <v:shape id="_x0000_i1150" type="#_x0000_t75" style="width:138.55pt;height:27.8pt" o:ole="">
+          <v:shape id="_x0000_i1150" type="#_x0000_t75" style="width:138.6pt;height:27.6pt" o:ole="">
             <v:imagedata r:id="rId258" o:title=""/>
           </v:shape>
-          <o:OLEObject Type="Embed" ProgID="Equation.DSMT4" ShapeID="_x0000_i1150" DrawAspect="Content" ObjectID="_1613452797" r:id="rId259"/>
+          <o:OLEObject Type="Embed" ProgID="Equation.DSMT4" ShapeID="_x0000_i1150" DrawAspect="Content" ObjectID="_1654343651" r:id="rId259"/>
         </w:object>
       </w:r>
     </w:p>
@@ -5059,19 +5084,19 @@
       <w:r>
         <w:tab/>
       </w:r>
-      <w:bookmarkStart w:id="1" w:name="MTBlankEqn"/>
+      <w:bookmarkStart w:id="0" w:name="MTBlankEqn"/>
       <w:r>
         <w:rPr>
           <w:position w:val="-10"/>
         </w:rPr>
         <w:object w:dxaOrig="1300" w:dyaOrig="340" w14:anchorId="60B67C95">
-          <v:shape id="_x0000_i1151" type="#_x0000_t75" style="width:65.45pt;height:17.45pt" o:ole="">
+          <v:shape id="_x0000_i1151" type="#_x0000_t75" style="width:65.4pt;height:17.4pt" o:ole="">
             <v:imagedata r:id="rId260" o:title=""/>
           </v:shape>
-          <o:OLEObject Type="Embed" ProgID="Equation.DSMT4" ShapeID="_x0000_i1151" DrawAspect="Content" ObjectID="_1613452798" r:id="rId261"/>
+          <o:OLEObject Type="Embed" ProgID="Equation.DSMT4" ShapeID="_x0000_i1151" DrawAspect="Content" ObjectID="_1654343652" r:id="rId261"/>
         </w:object>
       </w:r>
-      <w:bookmarkEnd w:id="1"/>
+      <w:bookmarkEnd w:id="0"/>
     </w:p>
     <w:p>
       <w:pPr>
@@ -5088,10 +5113,10 @@
           <w:position w:val="-22"/>
         </w:rPr>
         <w:object w:dxaOrig="2299" w:dyaOrig="560" w14:anchorId="53D6570A">
-          <v:shape id="_x0000_i1152" type="#_x0000_t75" style="width:114.55pt;height:27.8pt" o:ole="">
+          <v:shape id="_x0000_i1152" type="#_x0000_t75" style="width:114.6pt;height:27.6pt" o:ole="">
             <v:imagedata r:id="rId262" o:title=""/>
           </v:shape>
-          <o:OLEObject Type="Embed" ProgID="Equation.DSMT4" ShapeID="_x0000_i1152" DrawAspect="Content" ObjectID="_1613452799" r:id="rId263"/>
+          <o:OLEObject Type="Embed" ProgID="Equation.DSMT4" ShapeID="_x0000_i1152" DrawAspect="Content" ObjectID="_1654343653" r:id="rId263"/>
         </w:object>
       </w:r>
     </w:p>
@@ -5111,10 +5136,10 @@
           <w:position w:val="-26"/>
         </w:rPr>
         <w:object w:dxaOrig="1260" w:dyaOrig="580" w14:anchorId="60D5FE96">
-          <v:shape id="_x0000_i1153" type="#_x0000_t75" style="width:63.25pt;height:29.45pt" o:ole="">
+          <v:shape id="_x0000_i1153" type="#_x0000_t75" style="width:63pt;height:29.4pt" o:ole="">
             <v:imagedata r:id="rId264" o:title=""/>
           </v:shape>
-          <o:OLEObject Type="Embed" ProgID="Equation.DSMT4" ShapeID="_x0000_i1153" DrawAspect="Content" ObjectID="_1613452800" r:id="rId265"/>
+          <o:OLEObject Type="Embed" ProgID="Equation.DSMT4" ShapeID="_x0000_i1153" DrawAspect="Content" ObjectID="_1654343654" r:id="rId265"/>
         </w:object>
       </w:r>
     </w:p>
@@ -5133,10 +5158,10 @@
           <w:position w:val="-22"/>
         </w:rPr>
         <w:object w:dxaOrig="2340" w:dyaOrig="560" w14:anchorId="0C94A62C">
-          <v:shape id="_x0000_i1154" type="#_x0000_t75" style="width:117.25pt;height:27.8pt" o:ole="">
+          <v:shape id="_x0000_i1154" type="#_x0000_t75" style="width:117pt;height:27.6pt" o:ole="">
             <v:imagedata r:id="rId266" o:title=""/>
           </v:shape>
-          <o:OLEObject Type="Embed" ProgID="Equation.DSMT4" ShapeID="_x0000_i1154" DrawAspect="Content" ObjectID="_1613452801" r:id="rId267"/>
+          <o:OLEObject Type="Embed" ProgID="Equation.DSMT4" ShapeID="_x0000_i1154" DrawAspect="Content" ObjectID="_1654343655" r:id="rId267"/>
         </w:object>
       </w:r>
     </w:p>
@@ -5156,10 +5181,10 @@
           <w:position w:val="-26"/>
         </w:rPr>
         <w:object w:dxaOrig="1219" w:dyaOrig="580" w14:anchorId="3DB7AC1E">
-          <v:shape id="_x0000_i1155" type="#_x0000_t75" style="width:60.55pt;height:29.45pt" o:ole="">
+          <v:shape id="_x0000_i1155" type="#_x0000_t75" style="width:60.6pt;height:29.4pt" o:ole="">
             <v:imagedata r:id="rId268" o:title=""/>
           </v:shape>
-          <o:OLEObject Type="Embed" ProgID="Equation.DSMT4" ShapeID="_x0000_i1155" DrawAspect="Content" ObjectID="_1613452802" r:id="rId269"/>
+          <o:OLEObject Type="Embed" ProgID="Equation.DSMT4" ShapeID="_x0000_i1155" DrawAspect="Content" ObjectID="_1654343656" r:id="rId269"/>
         </w:object>
       </w:r>
     </w:p>
@@ -5178,10 +5203,10 @@
           <w:position w:val="-22"/>
         </w:rPr>
         <w:object w:dxaOrig="2580" w:dyaOrig="560" w14:anchorId="4A52D556">
-          <v:shape id="_x0000_i1156" type="#_x0000_t75" style="width:129.25pt;height:27.8pt" o:ole="">
+          <v:shape id="_x0000_i1156" type="#_x0000_t75" style="width:129pt;height:27.6pt" o:ole="">
             <v:imagedata r:id="rId270" o:title=""/>
           </v:shape>
-          <o:OLEObject Type="Embed" ProgID="Equation.DSMT4" ShapeID="_x0000_i1156" DrawAspect="Content" ObjectID="_1613452803" r:id="rId271"/>
+          <o:OLEObject Type="Embed" ProgID="Equation.DSMT4" ShapeID="_x0000_i1156" DrawAspect="Content" ObjectID="_1654343657" r:id="rId271"/>
         </w:object>
       </w:r>
     </w:p>
@@ -5201,10 +5226,10 @@
           <w:position w:val="-26"/>
         </w:rPr>
         <w:object w:dxaOrig="1340" w:dyaOrig="580" w14:anchorId="66CF274C">
-          <v:shape id="_x0000_i1157" type="#_x0000_t75" style="width:66.55pt;height:29.45pt" o:ole="">
+          <v:shape id="_x0000_i1157" type="#_x0000_t75" style="width:66.6pt;height:29.4pt" o:ole="">
             <v:imagedata r:id="rId272" o:title=""/>
           </v:shape>
-          <o:OLEObject Type="Embed" ProgID="Equation.DSMT4" ShapeID="_x0000_i1157" DrawAspect="Content" ObjectID="_1613452804" r:id="rId273"/>
+          <o:OLEObject Type="Embed" ProgID="Equation.DSMT4" ShapeID="_x0000_i1157" DrawAspect="Content" ObjectID="_1654343658" r:id="rId273"/>
         </w:object>
       </w:r>
     </w:p>
@@ -5286,10 +5311,10 @@
                 <w:position w:val="-20"/>
               </w:rPr>
               <w:object w:dxaOrig="460" w:dyaOrig="520" w14:anchorId="34236D65">
-                <v:shape id="_x0000_i1158" type="#_x0000_t75" style="width:23.45pt;height:25.65pt" o:ole="">
+                <v:shape id="_x0000_i1158" type="#_x0000_t75" style="width:23.4pt;height:25.8pt" o:ole="">
                   <v:imagedata r:id="rId274" o:title=""/>
                 </v:shape>
-                <o:OLEObject Type="Embed" ProgID="Equation.DSMT4" ShapeID="_x0000_i1158" DrawAspect="Content" ObjectID="_1613452805" r:id="rId275"/>
+                <o:OLEObject Type="Embed" ProgID="Equation.DSMT4" ShapeID="_x0000_i1158" DrawAspect="Content" ObjectID="_1654343659" r:id="rId275"/>
               </w:object>
             </w:r>
           </w:p>
@@ -5308,10 +5333,10 @@
                 <w:position w:val="-20"/>
               </w:rPr>
               <w:object w:dxaOrig="540" w:dyaOrig="520" w14:anchorId="4E288CEA">
-                <v:shape id="_x0000_i1159" type="#_x0000_t75" style="width:27.25pt;height:25.65pt" o:ole="">
+                <v:shape id="_x0000_i1159" type="#_x0000_t75" style="width:27pt;height:25.8pt" o:ole="">
                   <v:imagedata r:id="rId276" o:title=""/>
                 </v:shape>
-                <o:OLEObject Type="Embed" ProgID="Equation.DSMT4" ShapeID="_x0000_i1159" DrawAspect="Content" ObjectID="_1613452806" r:id="rId277"/>
+                <o:OLEObject Type="Embed" ProgID="Equation.DSMT4" ShapeID="_x0000_i1159" DrawAspect="Content" ObjectID="_1654343660" r:id="rId277"/>
               </w:object>
             </w:r>
           </w:p>
@@ -5336,10 +5361,10 @@
                 <w:position w:val="-20"/>
               </w:rPr>
               <w:object w:dxaOrig="260" w:dyaOrig="520" w14:anchorId="04B2C2F4">
-                <v:shape id="_x0000_i1160" type="#_x0000_t75" style="width:12.55pt;height:25.65pt" o:ole="">
+                <v:shape id="_x0000_i1160" type="#_x0000_t75" style="width:12.6pt;height:25.8pt" o:ole="">
                   <v:imagedata r:id="rId278" o:title=""/>
                 </v:shape>
-                <o:OLEObject Type="Embed" ProgID="Equation.DSMT4" ShapeID="_x0000_i1160" DrawAspect="Content" ObjectID="_1613452807" r:id="rId279"/>
+                <o:OLEObject Type="Embed" ProgID="Equation.DSMT4" ShapeID="_x0000_i1160" DrawAspect="Content" ObjectID="_1654343661" r:id="rId279"/>
               </w:object>
             </w:r>
           </w:p>
@@ -5358,10 +5383,10 @@
                 <w:position w:val="-6"/>
               </w:rPr>
               <w:object w:dxaOrig="380" w:dyaOrig="279" w14:anchorId="58EDCB3A">
-                <v:shape id="_x0000_i1161" type="#_x0000_t75" style="width:18.55pt;height:14.2pt" o:ole="">
+                <v:shape id="_x0000_i1161" type="#_x0000_t75" style="width:18.6pt;height:14.4pt" o:ole="">
                   <v:imagedata r:id="rId280" o:title=""/>
                 </v:shape>
-                <o:OLEObject Type="Embed" ProgID="Equation.DSMT4" ShapeID="_x0000_i1161" DrawAspect="Content" ObjectID="_1613452808" r:id="rId281"/>
+                <o:OLEObject Type="Embed" ProgID="Equation.DSMT4" ShapeID="_x0000_i1161" DrawAspect="Content" ObjectID="_1654343662" r:id="rId281"/>
               </w:object>
             </w:r>
           </w:p>
@@ -5386,10 +5411,10 @@
                 <w:position w:val="-20"/>
               </w:rPr>
               <w:object w:dxaOrig="260" w:dyaOrig="520" w14:anchorId="359A5FF0">
-                <v:shape id="_x0000_i1162" type="#_x0000_t75" style="width:12.55pt;height:25.65pt" o:ole="">
+                <v:shape id="_x0000_i1162" type="#_x0000_t75" style="width:12.6pt;height:25.8pt" o:ole="">
                   <v:imagedata r:id="rId282" o:title=""/>
                 </v:shape>
-                <o:OLEObject Type="Embed" ProgID="Equation.DSMT4" ShapeID="_x0000_i1162" DrawAspect="Content" ObjectID="_1613452809" r:id="rId283"/>
+                <o:OLEObject Type="Embed" ProgID="Equation.DSMT4" ShapeID="_x0000_i1162" DrawAspect="Content" ObjectID="_1654343663" r:id="rId283"/>
               </w:object>
             </w:r>
           </w:p>
@@ -5408,10 +5433,10 @@
                 <w:position w:val="-20"/>
               </w:rPr>
               <w:object w:dxaOrig="540" w:dyaOrig="520" w14:anchorId="7E5F5B4B">
-                <v:shape id="_x0000_i1163" type="#_x0000_t75" style="width:27.25pt;height:25.65pt" o:ole="">
+                <v:shape id="_x0000_i1163" type="#_x0000_t75" style="width:27pt;height:25.8pt" o:ole="">
                   <v:imagedata r:id="rId284" o:title=""/>
                 </v:shape>
-                <o:OLEObject Type="Embed" ProgID="Equation.DSMT4" ShapeID="_x0000_i1163" DrawAspect="Content" ObjectID="_1613452810" r:id="rId285"/>
+                <o:OLEObject Type="Embed" ProgID="Equation.DSMT4" ShapeID="_x0000_i1163" DrawAspect="Content" ObjectID="_1654343664" r:id="rId285"/>
               </w:object>
             </w:r>
           </w:p>
@@ -5436,10 +5461,10 @@
                 <w:position w:val="-6"/>
               </w:rPr>
               <w:object w:dxaOrig="480" w:dyaOrig="279" w14:anchorId="2B3E35AC">
-                <v:shape id="_x0000_i1164" type="#_x0000_t75" style="width:24pt;height:14.2pt" o:ole="">
+                <v:shape id="_x0000_i1164" type="#_x0000_t75" style="width:24pt;height:14.4pt" o:ole="">
                   <v:imagedata r:id="rId286" o:title=""/>
                 </v:shape>
-                <o:OLEObject Type="Embed" ProgID="Equation.DSMT4" ShapeID="_x0000_i1164" DrawAspect="Content" ObjectID="_1613452811" r:id="rId287"/>
+                <o:OLEObject Type="Embed" ProgID="Equation.DSMT4" ShapeID="_x0000_i1164" DrawAspect="Content" ObjectID="_1654343665" r:id="rId287"/>
               </w:object>
             </w:r>
           </w:p>
@@ -5458,10 +5483,10 @@
                 <w:position w:val="-20"/>
               </w:rPr>
               <w:object w:dxaOrig="400" w:dyaOrig="520" w14:anchorId="0C9DD0D8">
-                <v:shape id="_x0000_i1165" type="#_x0000_t75" style="width:19.65pt;height:25.65pt" o:ole="">
+                <v:shape id="_x0000_i1165" type="#_x0000_t75" style="width:19.8pt;height:25.8pt" o:ole="">
                   <v:imagedata r:id="rId288" o:title=""/>
                 </v:shape>
-                <o:OLEObject Type="Embed" ProgID="Equation.DSMT4" ShapeID="_x0000_i1165" DrawAspect="Content" ObjectID="_1613452812" r:id="rId289"/>
+                <o:OLEObject Type="Embed" ProgID="Equation.DSMT4" ShapeID="_x0000_i1165" DrawAspect="Content" ObjectID="_1654343666" r:id="rId289"/>
               </w:object>
             </w:r>
           </w:p>
@@ -5508,10 +5533,10 @@
           <w:position w:val="-24"/>
         </w:rPr>
         <w:object w:dxaOrig="2439" w:dyaOrig="620" w14:anchorId="1D619B47">
-          <v:shape id="_x0000_i1166" type="#_x0000_t75" style="width:122.2pt;height:30.55pt" o:ole="">
+          <v:shape id="_x0000_i1166" type="#_x0000_t75" style="width:122.4pt;height:30.6pt" o:ole="">
             <v:imagedata r:id="rId290" o:title=""/>
           </v:shape>
-          <o:OLEObject Type="Embed" ProgID="Equation.DSMT4" ShapeID="_x0000_i1166" DrawAspect="Content" ObjectID="_1613452813" r:id="rId291"/>
+          <o:OLEObject Type="Embed" ProgID="Equation.DSMT4" ShapeID="_x0000_i1166" DrawAspect="Content" ObjectID="_1654343667" r:id="rId291"/>
         </w:object>
       </w:r>
     </w:p>
@@ -5534,10 +5559,10 @@
           <w:position w:val="-10"/>
         </w:rPr>
         <w:object w:dxaOrig="840" w:dyaOrig="340" w14:anchorId="448EBE19">
-          <v:shape id="_x0000_i1167" type="#_x0000_t75" style="width:42pt;height:17.45pt" o:ole="">
+          <v:shape id="_x0000_i1167" type="#_x0000_t75" style="width:42pt;height:17.4pt" o:ole="">
             <v:imagedata r:id="rId292" o:title=""/>
           </v:shape>
-          <o:OLEObject Type="Embed" ProgID="Equation.DSMT4" ShapeID="_x0000_i1167" DrawAspect="Content" ObjectID="_1613452814" r:id="rId293"/>
+          <o:OLEObject Type="Embed" ProgID="Equation.DSMT4" ShapeID="_x0000_i1167" DrawAspect="Content" ObjectID="_1654343668" r:id="rId293"/>
         </w:object>
       </w:r>
     </w:p>
@@ -5561,10 +5586,10 @@
           <w:position w:val="-24"/>
         </w:rPr>
         <w:object w:dxaOrig="2500" w:dyaOrig="620" w14:anchorId="331F8D9D">
-          <v:shape id="_x0000_i1168" type="#_x0000_t75" style="width:124.35pt;height:31.65pt" o:ole="">
+          <v:shape id="_x0000_i1168" type="#_x0000_t75" style="width:124.2pt;height:31.8pt" o:ole="">
             <v:imagedata r:id="rId294" o:title=""/>
           </v:shape>
-          <o:OLEObject Type="Embed" ProgID="Equation.DSMT4" ShapeID="_x0000_i1168" DrawAspect="Content" ObjectID="_1613452815" r:id="rId295"/>
+          <o:OLEObject Type="Embed" ProgID="Equation.DSMT4" ShapeID="_x0000_i1168" DrawAspect="Content" ObjectID="_1654343669" r:id="rId295"/>
         </w:object>
       </w:r>
     </w:p>
@@ -5587,10 +5612,10 @@
           <w:position w:val="-10"/>
         </w:rPr>
         <w:object w:dxaOrig="980" w:dyaOrig="340" w14:anchorId="5C889347">
-          <v:shape id="_x0000_i1169" type="#_x0000_t75" style="width:48.55pt;height:17.45pt" o:ole="">
+          <v:shape id="_x0000_i1169" type="#_x0000_t75" style="width:48.6pt;height:17.4pt" o:ole="">
             <v:imagedata r:id="rId296" o:title=""/>
           </v:shape>
-          <o:OLEObject Type="Embed" ProgID="Equation.DSMT4" ShapeID="_x0000_i1169" DrawAspect="Content" ObjectID="_1613452816" r:id="rId297"/>
+          <o:OLEObject Type="Embed" ProgID="Equation.DSMT4" ShapeID="_x0000_i1169" DrawAspect="Content" ObjectID="_1654343670" r:id="rId297"/>
         </w:object>
       </w:r>
     </w:p>
@@ -5614,10 +5639,10 @@
           <w:position w:val="-22"/>
         </w:rPr>
         <w:object w:dxaOrig="1939" w:dyaOrig="660" w14:anchorId="7E87036D">
-          <v:shape id="_x0000_i1170" type="#_x0000_t75" style="width:96.55pt;height:33.25pt" o:ole="">
+          <v:shape id="_x0000_i1170" type="#_x0000_t75" style="width:96.6pt;height:33pt" o:ole="">
             <v:imagedata r:id="rId298" o:title=""/>
           </v:shape>
-          <o:OLEObject Type="Embed" ProgID="Equation.DSMT4" ShapeID="_x0000_i1170" DrawAspect="Content" ObjectID="_1613452817" r:id="rId299"/>
+          <o:OLEObject Type="Embed" ProgID="Equation.DSMT4" ShapeID="_x0000_i1170" DrawAspect="Content" ObjectID="_1654343671" r:id="rId299"/>
         </w:object>
       </w:r>
     </w:p>
@@ -5640,10 +5665,10 @@
           <w:position w:val="-10"/>
         </w:rPr>
         <w:object w:dxaOrig="740" w:dyaOrig="440" w14:anchorId="1C9B575F">
-          <v:shape id="_x0000_i1171" type="#_x0000_t75" style="width:36.55pt;height:21.8pt" o:ole="">
+          <v:shape id="_x0000_i1171" type="#_x0000_t75" style="width:36.6pt;height:21.6pt" o:ole="">
             <v:imagedata r:id="rId300" o:title=""/>
           </v:shape>
-          <o:OLEObject Type="Embed" ProgID="Equation.DSMT4" ShapeID="_x0000_i1171" DrawAspect="Content" ObjectID="_1613452818" r:id="rId301"/>
+          <o:OLEObject Type="Embed" ProgID="Equation.DSMT4" ShapeID="_x0000_i1171" DrawAspect="Content" ObjectID="_1654343672" r:id="rId301"/>
         </w:object>
       </w:r>
     </w:p>
@@ -5667,10 +5692,10 @@
           <w:position w:val="-20"/>
         </w:rPr>
         <w:object w:dxaOrig="2000" w:dyaOrig="520" w14:anchorId="0E73AB36">
-          <v:shape id="_x0000_i1172" type="#_x0000_t75" style="width:99.8pt;height:25.65pt" o:ole="">
+          <v:shape id="_x0000_i1172" type="#_x0000_t75" style="width:99.6pt;height:25.8pt" o:ole="">
             <v:imagedata r:id="rId302" o:title=""/>
           </v:shape>
-          <o:OLEObject Type="Embed" ProgID="Equation.DSMT4" ShapeID="_x0000_i1172" DrawAspect="Content" ObjectID="_1613452819" r:id="rId303"/>
+          <o:OLEObject Type="Embed" ProgID="Equation.DSMT4" ShapeID="_x0000_i1172" DrawAspect="Content" ObjectID="_1654343673" r:id="rId303"/>
         </w:object>
       </w:r>
     </w:p>
@@ -5690,10 +5715,10 @@
           <w:position w:val="-20"/>
         </w:rPr>
         <w:object w:dxaOrig="760" w:dyaOrig="520" w14:anchorId="067BE5FA">
-          <v:shape id="_x0000_i1173" type="#_x0000_t75" style="width:38.2pt;height:26.2pt" o:ole="">
+          <v:shape id="_x0000_i1173" type="#_x0000_t75" style="width:38.4pt;height:26.4pt" o:ole="">
             <v:imagedata r:id="rId304" o:title=""/>
           </v:shape>
-          <o:OLEObject Type="Embed" ProgID="Equation.DSMT4" ShapeID="_x0000_i1173" DrawAspect="Content" ObjectID="_1613452820" r:id="rId305"/>
+          <o:OLEObject Type="Embed" ProgID="Equation.DSMT4" ShapeID="_x0000_i1173" DrawAspect="Content" ObjectID="_1654343674" r:id="rId305"/>
         </w:object>
       </w:r>
       <w:r>
@@ -5719,10 +5744,10 @@
           <w:position w:val="-10"/>
         </w:rPr>
         <w:object w:dxaOrig="999" w:dyaOrig="340" w14:anchorId="5A325381">
-          <v:shape id="_x0000_i1174" type="#_x0000_t75" style="width:50.2pt;height:17.45pt" o:ole="">
+          <v:shape id="_x0000_i1174" type="#_x0000_t75" style="width:50.4pt;height:17.4pt" o:ole="">
             <v:imagedata r:id="rId306" o:title=""/>
           </v:shape>
-          <o:OLEObject Type="Embed" ProgID="Equation.DSMT4" ShapeID="_x0000_i1174" DrawAspect="Content" ObjectID="_1613452821" r:id="rId307"/>
+          <o:OLEObject Type="Embed" ProgID="Equation.DSMT4" ShapeID="_x0000_i1174" DrawAspect="Content" ObjectID="_1654343675" r:id="rId307"/>
         </w:object>
       </w:r>
       <w:r>
@@ -5749,10 +5774,10 @@
           <w:position w:val="-22"/>
         </w:rPr>
         <w:object w:dxaOrig="1980" w:dyaOrig="660" w14:anchorId="57BA51BB">
-          <v:shape id="_x0000_i1175" type="#_x0000_t75" style="width:99.25pt;height:33.25pt" o:ole="">
+          <v:shape id="_x0000_i1175" type="#_x0000_t75" style="width:99pt;height:33pt" o:ole="">
             <v:imagedata r:id="rId308" o:title=""/>
           </v:shape>
-          <o:OLEObject Type="Embed" ProgID="Equation.DSMT4" ShapeID="_x0000_i1175" DrawAspect="Content" ObjectID="_1613452822" r:id="rId309"/>
+          <o:OLEObject Type="Embed" ProgID="Equation.DSMT4" ShapeID="_x0000_i1175" DrawAspect="Content" ObjectID="_1654343676" r:id="rId309"/>
         </w:object>
       </w:r>
     </w:p>
@@ -5775,10 +5800,10 @@
           <w:position w:val="-10"/>
         </w:rPr>
         <w:object w:dxaOrig="760" w:dyaOrig="440" w14:anchorId="21DE52EB">
-          <v:shape id="_x0000_i1176" type="#_x0000_t75" style="width:38.2pt;height:21.8pt" o:ole="">
+          <v:shape id="_x0000_i1176" type="#_x0000_t75" style="width:38.4pt;height:21.6pt" o:ole="">
             <v:imagedata r:id="rId310" o:title=""/>
           </v:shape>
-          <o:OLEObject Type="Embed" ProgID="Equation.DSMT4" ShapeID="_x0000_i1176" DrawAspect="Content" ObjectID="_1613452823" r:id="rId311"/>
+          <o:OLEObject Type="Embed" ProgID="Equation.DSMT4" ShapeID="_x0000_i1176" DrawAspect="Content" ObjectID="_1654343677" r:id="rId311"/>
         </w:object>
       </w:r>
     </w:p>
@@ -5802,10 +5827,10 @@
           <w:position w:val="-22"/>
         </w:rPr>
         <w:object w:dxaOrig="2540" w:dyaOrig="660" w14:anchorId="691FCEFF">
-          <v:shape id="_x0000_i1177" type="#_x0000_t75" style="width:126.55pt;height:33.25pt" o:ole="">
+          <v:shape id="_x0000_i1177" type="#_x0000_t75" style="width:126.6pt;height:33pt" o:ole="">
             <v:imagedata r:id="rId312" o:title=""/>
           </v:shape>
-          <o:OLEObject Type="Embed" ProgID="Equation.DSMT4" ShapeID="_x0000_i1177" DrawAspect="Content" ObjectID="_1613452824" r:id="rId313"/>
+          <o:OLEObject Type="Embed" ProgID="Equation.DSMT4" ShapeID="_x0000_i1177" DrawAspect="Content" ObjectID="_1654343678" r:id="rId313"/>
         </w:object>
       </w:r>
     </w:p>
@@ -5828,10 +5853,10 @@
           <w:position w:val="-10"/>
         </w:rPr>
         <w:object w:dxaOrig="880" w:dyaOrig="440" w14:anchorId="0454ED60">
-          <v:shape id="_x0000_i1178" type="#_x0000_t75" style="width:44.2pt;height:21.8pt" o:ole="">
+          <v:shape id="_x0000_i1178" type="#_x0000_t75" style="width:44.4pt;height:21.6pt" o:ole="">
             <v:imagedata r:id="rId314" o:title=""/>
           </v:shape>
-          <o:OLEObject Type="Embed" ProgID="Equation.DSMT4" ShapeID="_x0000_i1178" DrawAspect="Content" ObjectID="_1613452825" r:id="rId315"/>
+          <o:OLEObject Type="Embed" ProgID="Equation.DSMT4" ShapeID="_x0000_i1178" DrawAspect="Content" ObjectID="_1654343679" r:id="rId315"/>
         </w:object>
       </w:r>
     </w:p>
@@ -5855,10 +5880,10 @@
           <w:position w:val="-22"/>
         </w:rPr>
         <w:object w:dxaOrig="2400" w:dyaOrig="660" w14:anchorId="49231C18">
-          <v:shape id="_x0000_i1179" type="#_x0000_t75" style="width:120pt;height:33.25pt" o:ole="">
+          <v:shape id="_x0000_i1179" type="#_x0000_t75" style="width:120pt;height:33pt" o:ole="">
             <v:imagedata r:id="rId316" o:title=""/>
           </v:shape>
-          <o:OLEObject Type="Embed" ProgID="Equation.DSMT4" ShapeID="_x0000_i1179" DrawAspect="Content" ObjectID="_1613452826" r:id="rId317"/>
+          <o:OLEObject Type="Embed" ProgID="Equation.DSMT4" ShapeID="_x0000_i1179" DrawAspect="Content" ObjectID="_1654343680" r:id="rId317"/>
         </w:object>
       </w:r>
     </w:p>
@@ -5881,10 +5906,10 @@
           <w:position w:val="-10"/>
         </w:rPr>
         <w:object w:dxaOrig="999" w:dyaOrig="440" w14:anchorId="62F9A29A">
-          <v:shape id="_x0000_i1180" type="#_x0000_t75" style="width:50.2pt;height:21.8pt" o:ole="">
+          <v:shape id="_x0000_i1180" type="#_x0000_t75" style="width:50.4pt;height:21.6pt" o:ole="">
             <v:imagedata r:id="rId318" o:title=""/>
           </v:shape>
-          <o:OLEObject Type="Embed" ProgID="Equation.DSMT4" ShapeID="_x0000_i1180" DrawAspect="Content" ObjectID="_1613452827" r:id="rId319"/>
+          <o:OLEObject Type="Embed" ProgID="Equation.DSMT4" ShapeID="_x0000_i1180" DrawAspect="Content" ObjectID="_1654343681" r:id="rId319"/>
         </w:object>
       </w:r>
       <w:r>
@@ -5911,10 +5936,10 @@
           <w:position w:val="-22"/>
         </w:rPr>
         <w:object w:dxaOrig="2220" w:dyaOrig="660" w14:anchorId="1DDFDEA4">
-          <v:shape id="_x0000_i1181" type="#_x0000_t75" style="width:111.25pt;height:33.25pt" o:ole="">
+          <v:shape id="_x0000_i1181" type="#_x0000_t75" style="width:111pt;height:33pt" o:ole="">
             <v:imagedata r:id="rId320" o:title=""/>
           </v:shape>
-          <o:OLEObject Type="Embed" ProgID="Equation.DSMT4" ShapeID="_x0000_i1181" DrawAspect="Content" ObjectID="_1613452828" r:id="rId321"/>
+          <o:OLEObject Type="Embed" ProgID="Equation.DSMT4" ShapeID="_x0000_i1181" DrawAspect="Content" ObjectID="_1654343682" r:id="rId321"/>
         </w:object>
       </w:r>
     </w:p>
@@ -5939,10 +5964,10 @@
           <w:position w:val="-10"/>
         </w:rPr>
         <w:object w:dxaOrig="1160" w:dyaOrig="440" w14:anchorId="306CF440">
-          <v:shape id="_x0000_i1182" type="#_x0000_t75" style="width:57.8pt;height:21.8pt" o:ole="">
+          <v:shape id="_x0000_i1182" type="#_x0000_t75" style="width:57.6pt;height:21.6pt" o:ole="">
             <v:imagedata r:id="rId322" o:title=""/>
           </v:shape>
-          <o:OLEObject Type="Embed" ProgID="Equation.DSMT4" ShapeID="_x0000_i1182" DrawAspect="Content" ObjectID="_1613452829" r:id="rId323"/>
+          <o:OLEObject Type="Embed" ProgID="Equation.DSMT4" ShapeID="_x0000_i1182" DrawAspect="Content" ObjectID="_1654343683" r:id="rId323"/>
         </w:object>
       </w:r>
       <w:r>
@@ -5959,6 +5984,7 @@
       <w:type w:val="continuous"/>
       <w:pgSz w:w="12240" w:h="15840" w:code="1"/>
       <w:pgMar w:top="864" w:right="864" w:bottom="864" w:left="1152" w:header="432" w:footer="144" w:gutter="0"/>
+      <w:pgNumType w:start="1029"/>
       <w:cols w:space="720"/>
       <w:docGrid w:linePitch="360"/>
     </w:sectPr>
@@ -5967,7 +5993,7 @@
 </file>
 
 <file path=word/endnotes.xml><?xml version="1.0" encoding="utf-8"?>
-<w:endnotes xmlns:wpc="http://schemas.microsoft.com/office/word/2010/wordprocessingCanvas" xmlns:mc="http://schemas.openxmlformats.org/markup-compatibility/2006" xmlns:o="urn:schemas-microsoft-com:office:office" xmlns:r="http://schemas.openxmlformats.org/officeDocument/2006/relationships" xmlns:m="http://schemas.openxmlformats.org/officeDocument/2006/math" xmlns:v="urn:schemas-microsoft-com:vml" xmlns:wp14="http://schemas.microsoft.com/office/word/2010/wordprocessingDrawing" xmlns:wp="http://schemas.openxmlformats.org/drawingml/2006/wordprocessingDrawing" xmlns:w10="urn:schemas-microsoft-com:office:word" xmlns:w="http://schemas.openxmlformats.org/wordprocessingml/2006/main" xmlns:w14="http://schemas.microsoft.com/office/word/2010/wordml" xmlns:w15="http://schemas.microsoft.com/office/word/2012/wordml" xmlns:wpg="http://schemas.microsoft.com/office/word/2010/wordprocessingGroup" xmlns:wpi="http://schemas.microsoft.com/office/word/2010/wordprocessingInk" xmlns:wne="http://schemas.microsoft.com/office/word/2006/wordml" xmlns:wps="http://schemas.microsoft.com/office/word/2010/wordprocessingShape" mc:Ignorable="w14 w15 wp14">
+<w:endnotes xmlns:wpc="http://schemas.microsoft.com/office/word/2010/wordprocessingCanvas" xmlns:cx="http://schemas.microsoft.com/office/drawing/2014/chartex" xmlns:cx1="http://schemas.microsoft.com/office/drawing/2015/9/8/chartex" xmlns:cx2="http://schemas.microsoft.com/office/drawing/2015/10/21/chartex" xmlns:cx3="http://schemas.microsoft.com/office/drawing/2016/5/9/chartex" xmlns:cx4="http://schemas.microsoft.com/office/drawing/2016/5/10/chartex" xmlns:cx5="http://schemas.microsoft.com/office/drawing/2016/5/11/chartex" xmlns:cx6="http://schemas.microsoft.com/office/drawing/2016/5/12/chartex" xmlns:cx7="http://schemas.microsoft.com/office/drawing/2016/5/13/chartex" xmlns:cx8="http://schemas.microsoft.com/office/drawing/2016/5/14/chartex" xmlns:mc="http://schemas.openxmlformats.org/markup-compatibility/2006" xmlns:aink="http://schemas.microsoft.com/office/drawing/2016/ink" xmlns:am3d="http://schemas.microsoft.com/office/drawing/2017/model3d" xmlns:o="urn:schemas-microsoft-com:office:office" xmlns:r="http://schemas.openxmlformats.org/officeDocument/2006/relationships" xmlns:m="http://schemas.openxmlformats.org/officeDocument/2006/math" xmlns:v="urn:schemas-microsoft-com:vml" xmlns:wp14="http://schemas.microsoft.com/office/word/2010/wordprocessingDrawing" xmlns:wp="http://schemas.openxmlformats.org/drawingml/2006/wordprocessingDrawing" xmlns:w10="urn:schemas-microsoft-com:office:word" xmlns:w="http://schemas.openxmlformats.org/wordprocessingml/2006/main" xmlns:w14="http://schemas.microsoft.com/office/word/2010/wordml" xmlns:w15="http://schemas.microsoft.com/office/word/2012/wordml" xmlns:w16cex="http://schemas.microsoft.com/office/word/2018/wordml/cex" xmlns:w16cid="http://schemas.microsoft.com/office/word/2016/wordml/cid" xmlns:w16="http://schemas.microsoft.com/office/word/2018/wordml" xmlns:w16se="http://schemas.microsoft.com/office/word/2015/wordml/symex" xmlns:wpg="http://schemas.microsoft.com/office/word/2010/wordprocessingGroup" xmlns:wpi="http://schemas.microsoft.com/office/word/2010/wordprocessingInk" xmlns:wne="http://schemas.microsoft.com/office/word/2006/wordml" xmlns:wps="http://schemas.microsoft.com/office/word/2010/wordprocessingShape" mc:Ignorable="w14 w15 w16se w16cid w16 w16cex wp14">
   <w:endnote w:type="separator" w:id="-1">
     <w:p>
       <w:r>
@@ -5986,7 +6012,7 @@
 </file>
 
 <file path=word/footer1.xml><?xml version="1.0" encoding="utf-8"?>
-<w:ftr xmlns:wpc="http://schemas.microsoft.com/office/word/2010/wordprocessingCanvas" xmlns:mc="http://schemas.openxmlformats.org/markup-compatibility/2006" xmlns:o="urn:schemas-microsoft-com:office:office" xmlns:r="http://schemas.openxmlformats.org/officeDocument/2006/relationships" xmlns:m="http://schemas.openxmlformats.org/officeDocument/2006/math" xmlns:v="urn:schemas-microsoft-com:vml" xmlns:wp14="http://schemas.microsoft.com/office/word/2010/wordprocessingDrawing" xmlns:wp="http://schemas.openxmlformats.org/drawingml/2006/wordprocessingDrawing" xmlns:w10="urn:schemas-microsoft-com:office:word" xmlns:w="http://schemas.openxmlformats.org/wordprocessingml/2006/main" xmlns:w14="http://schemas.microsoft.com/office/word/2010/wordml" xmlns:w15="http://schemas.microsoft.com/office/word/2012/wordml" xmlns:wpg="http://schemas.microsoft.com/office/word/2010/wordprocessingGroup" xmlns:wpi="http://schemas.microsoft.com/office/word/2010/wordprocessingInk" xmlns:wne="http://schemas.microsoft.com/office/word/2006/wordml" xmlns:wps="http://schemas.microsoft.com/office/word/2010/wordprocessingShape" mc:Ignorable="w14 w15 wp14">
+<w:ftr xmlns:wpc="http://schemas.microsoft.com/office/word/2010/wordprocessingCanvas" xmlns:cx="http://schemas.microsoft.com/office/drawing/2014/chartex" xmlns:cx1="http://schemas.microsoft.com/office/drawing/2015/9/8/chartex" xmlns:cx2="http://schemas.microsoft.com/office/drawing/2015/10/21/chartex" xmlns:cx3="http://schemas.microsoft.com/office/drawing/2016/5/9/chartex" xmlns:cx4="http://schemas.microsoft.com/office/drawing/2016/5/10/chartex" xmlns:cx5="http://schemas.microsoft.com/office/drawing/2016/5/11/chartex" xmlns:cx6="http://schemas.microsoft.com/office/drawing/2016/5/12/chartex" xmlns:cx7="http://schemas.microsoft.com/office/drawing/2016/5/13/chartex" xmlns:cx8="http://schemas.microsoft.com/office/drawing/2016/5/14/chartex" xmlns:mc="http://schemas.openxmlformats.org/markup-compatibility/2006" xmlns:aink="http://schemas.microsoft.com/office/drawing/2016/ink" xmlns:am3d="http://schemas.microsoft.com/office/drawing/2017/model3d" xmlns:o="urn:schemas-microsoft-com:office:office" xmlns:r="http://schemas.openxmlformats.org/officeDocument/2006/relationships" xmlns:m="http://schemas.openxmlformats.org/officeDocument/2006/math" xmlns:v="urn:schemas-microsoft-com:vml" xmlns:wp14="http://schemas.microsoft.com/office/word/2010/wordprocessingDrawing" xmlns:wp="http://schemas.openxmlformats.org/drawingml/2006/wordprocessingDrawing" xmlns:w10="urn:schemas-microsoft-com:office:word" xmlns:w="http://schemas.openxmlformats.org/wordprocessingml/2006/main" xmlns:w14="http://schemas.microsoft.com/office/word/2010/wordml" xmlns:w15="http://schemas.microsoft.com/office/word/2012/wordml" xmlns:w16cex="http://schemas.microsoft.com/office/word/2018/wordml/cex" xmlns:w16cid="http://schemas.microsoft.com/office/word/2016/wordml/cid" xmlns:w16="http://schemas.microsoft.com/office/word/2018/wordml" xmlns:w16se="http://schemas.microsoft.com/office/word/2015/wordml/symex" xmlns:wpg="http://schemas.microsoft.com/office/word/2010/wordprocessingGroup" xmlns:wpi="http://schemas.microsoft.com/office/word/2010/wordprocessingInk" xmlns:wne="http://schemas.microsoft.com/office/word/2006/wordml" xmlns:wps="http://schemas.microsoft.com/office/word/2010/wordprocessingShape" mc:Ignorable="w14 w15 w16se w16cid w16 w16cex wp14">
   <w:sdt>
     <w:sdtPr>
       <w:id w:val="1323396937"/>
@@ -6039,7 +6065,7 @@
 </file>
 
 <file path=word/footnotes.xml><?xml version="1.0" encoding="utf-8"?>
-<w:footnotes xmlns:wpc="http://schemas.microsoft.com/office/word/2010/wordprocessingCanvas" xmlns:mc="http://schemas.openxmlformats.org/markup-compatibility/2006" xmlns:o="urn:schemas-microsoft-com:office:office" xmlns:r="http://schemas.openxmlformats.org/officeDocument/2006/relationships" xmlns:m="http://schemas.openxmlformats.org/officeDocument/2006/math" xmlns:v="urn:schemas-microsoft-com:vml" xmlns:wp14="http://schemas.microsoft.com/office/word/2010/wordprocessingDrawing" xmlns:wp="http://schemas.openxmlformats.org/drawingml/2006/wordprocessingDrawing" xmlns:w10="urn:schemas-microsoft-com:office:word" xmlns:w="http://schemas.openxmlformats.org/wordprocessingml/2006/main" xmlns:w14="http://schemas.microsoft.com/office/word/2010/wordml" xmlns:w15="http://schemas.microsoft.com/office/word/2012/wordml" xmlns:wpg="http://schemas.microsoft.com/office/word/2010/wordprocessingGroup" xmlns:wpi="http://schemas.microsoft.com/office/word/2010/wordprocessingInk" xmlns:wne="http://schemas.microsoft.com/office/word/2006/wordml" xmlns:wps="http://schemas.microsoft.com/office/word/2010/wordprocessingShape" mc:Ignorable="w14 w15 wp14">
+<w:footnotes xmlns:wpc="http://schemas.microsoft.com/office/word/2010/wordprocessingCanvas" xmlns:cx="http://schemas.microsoft.com/office/drawing/2014/chartex" xmlns:cx1="http://schemas.microsoft.com/office/drawing/2015/9/8/chartex" xmlns:cx2="http://schemas.microsoft.com/office/drawing/2015/10/21/chartex" xmlns:cx3="http://schemas.microsoft.com/office/drawing/2016/5/9/chartex" xmlns:cx4="http://schemas.microsoft.com/office/drawing/2016/5/10/chartex" xmlns:cx5="http://schemas.microsoft.com/office/drawing/2016/5/11/chartex" xmlns:cx6="http://schemas.microsoft.com/office/drawing/2016/5/12/chartex" xmlns:cx7="http://schemas.microsoft.com/office/drawing/2016/5/13/chartex" xmlns:cx8="http://schemas.microsoft.com/office/drawing/2016/5/14/chartex" xmlns:mc="http://schemas.openxmlformats.org/markup-compatibility/2006" xmlns:aink="http://schemas.microsoft.com/office/drawing/2016/ink" xmlns:am3d="http://schemas.microsoft.com/office/drawing/2017/model3d" xmlns:o="urn:schemas-microsoft-com:office:office" xmlns:r="http://schemas.openxmlformats.org/officeDocument/2006/relationships" xmlns:m="http://schemas.openxmlformats.org/officeDocument/2006/math" xmlns:v="urn:schemas-microsoft-com:vml" xmlns:wp14="http://schemas.microsoft.com/office/word/2010/wordprocessingDrawing" xmlns:wp="http://schemas.openxmlformats.org/drawingml/2006/wordprocessingDrawing" xmlns:w10="urn:schemas-microsoft-com:office:word" xmlns:w="http://schemas.openxmlformats.org/wordprocessingml/2006/main" xmlns:w14="http://schemas.microsoft.com/office/word/2010/wordml" xmlns:w15="http://schemas.microsoft.com/office/word/2012/wordml" xmlns:w16cex="http://schemas.microsoft.com/office/word/2018/wordml/cex" xmlns:w16cid="http://schemas.microsoft.com/office/word/2016/wordml/cid" xmlns:w16="http://schemas.microsoft.com/office/word/2018/wordml" xmlns:w16se="http://schemas.microsoft.com/office/word/2015/wordml/symex" xmlns:wpg="http://schemas.microsoft.com/office/word/2010/wordprocessingGroup" xmlns:wpi="http://schemas.microsoft.com/office/word/2010/wordprocessingInk" xmlns:wne="http://schemas.microsoft.com/office/word/2006/wordml" xmlns:wps="http://schemas.microsoft.com/office/word/2010/wordprocessingShape" mc:Ignorable="w14 w15 w16se w16cid w16 w16cex wp14">
   <w:footnote w:type="separator" w:id="-1">
     <w:p>
       <w:r>
@@ -6058,7 +6084,7 @@
 </file>
 
 <file path=word/numbering.xml><?xml version="1.0" encoding="utf-8"?>
-<w:numbering xmlns:wpc="http://schemas.microsoft.com/office/word/2010/wordprocessingCanvas" xmlns:mc="http://schemas.openxmlformats.org/markup-compatibility/2006" xmlns:o="urn:schemas-microsoft-com:office:office" xmlns:r="http://schemas.openxmlformats.org/officeDocument/2006/relationships" xmlns:m="http://schemas.openxmlformats.org/officeDocument/2006/math" xmlns:v="urn:schemas-microsoft-com:vml" xmlns:wp14="http://schemas.microsoft.com/office/word/2010/wordprocessingDrawing" xmlns:wp="http://schemas.openxmlformats.org/drawingml/2006/wordprocessingDrawing" xmlns:w10="urn:schemas-microsoft-com:office:word" xmlns:w="http://schemas.openxmlformats.org/wordprocessingml/2006/main" xmlns:w14="http://schemas.microsoft.com/office/word/2010/wordml" xmlns:w15="http://schemas.microsoft.com/office/word/2012/wordml" xmlns:wpg="http://schemas.microsoft.com/office/word/2010/wordprocessingGroup" xmlns:wpi="http://schemas.microsoft.com/office/word/2010/wordprocessingInk" xmlns:wne="http://schemas.microsoft.com/office/word/2006/wordml" xmlns:wps="http://schemas.microsoft.com/office/word/2010/wordprocessingShape" mc:Ignorable="w14 w15 wp14">
+<w:numbering xmlns:wpc="http://schemas.microsoft.com/office/word/2010/wordprocessingCanvas" xmlns:cx="http://schemas.microsoft.com/office/drawing/2014/chartex" xmlns:cx1="http://schemas.microsoft.com/office/drawing/2015/9/8/chartex" xmlns:cx2="http://schemas.microsoft.com/office/drawing/2015/10/21/chartex" xmlns:cx3="http://schemas.microsoft.com/office/drawing/2016/5/9/chartex" xmlns:cx4="http://schemas.microsoft.com/office/drawing/2016/5/10/chartex" xmlns:cx5="http://schemas.microsoft.com/office/drawing/2016/5/11/chartex" xmlns:cx6="http://schemas.microsoft.com/office/drawing/2016/5/12/chartex" xmlns:cx7="http://schemas.microsoft.com/office/drawing/2016/5/13/chartex" xmlns:cx8="http://schemas.microsoft.com/office/drawing/2016/5/14/chartex" xmlns:mc="http://schemas.openxmlformats.org/markup-compatibility/2006" xmlns:aink="http://schemas.microsoft.com/office/drawing/2016/ink" xmlns:am3d="http://schemas.microsoft.com/office/drawing/2017/model3d" xmlns:o="urn:schemas-microsoft-com:office:office" xmlns:r="http://schemas.openxmlformats.org/officeDocument/2006/relationships" xmlns:m="http://schemas.openxmlformats.org/officeDocument/2006/math" xmlns:v="urn:schemas-microsoft-com:vml" xmlns:wp14="http://schemas.microsoft.com/office/word/2010/wordprocessingDrawing" xmlns:wp="http://schemas.openxmlformats.org/drawingml/2006/wordprocessingDrawing" xmlns:w10="urn:schemas-microsoft-com:office:word" xmlns:w="http://schemas.openxmlformats.org/wordprocessingml/2006/main" xmlns:w14="http://schemas.microsoft.com/office/word/2010/wordml" xmlns:w15="http://schemas.microsoft.com/office/word/2012/wordml" xmlns:w16cex="http://schemas.microsoft.com/office/word/2018/wordml/cex" xmlns:w16cid="http://schemas.microsoft.com/office/word/2016/wordml/cid" xmlns:w16="http://schemas.microsoft.com/office/word/2018/wordml" xmlns:w16se="http://schemas.microsoft.com/office/word/2015/wordml/symex" xmlns:wpg="http://schemas.microsoft.com/office/word/2010/wordprocessingGroup" xmlns:wpi="http://schemas.microsoft.com/office/word/2010/wordprocessingInk" xmlns:wne="http://schemas.microsoft.com/office/word/2006/wordml" xmlns:wps="http://schemas.microsoft.com/office/word/2010/wordprocessingShape" mc:Ignorable="w14 w15 w16se w16cid w16 w16cex wp14">
   <w:abstractNum w:abstractNumId="0" w15:restartNumberingAfterBreak="0">
     <w:nsid w:val="002963DE"/>
     <w:multiLevelType w:val="hybridMultilevel"/>
@@ -12522,7 +12548,7 @@
 </file>
 
 <file path=word/styles.xml><?xml version="1.0" encoding="utf-8"?>
-<w:styles xmlns:mc="http://schemas.openxmlformats.org/markup-compatibility/2006" xmlns:r="http://schemas.openxmlformats.org/officeDocument/2006/relationships" xmlns:w="http://schemas.openxmlformats.org/wordprocessingml/2006/main" xmlns:w14="http://schemas.microsoft.com/office/word/2010/wordml" xmlns:w15="http://schemas.microsoft.com/office/word/2012/wordml" mc:Ignorable="w14 w15">
+<w:styles xmlns:mc="http://schemas.openxmlformats.org/markup-compatibility/2006" xmlns:r="http://schemas.openxmlformats.org/officeDocument/2006/relationships" xmlns:w="http://schemas.openxmlformats.org/wordprocessingml/2006/main" xmlns:w14="http://schemas.microsoft.com/office/word/2010/wordml" xmlns:w15="http://schemas.microsoft.com/office/word/2012/wordml" xmlns:w16cex="http://schemas.microsoft.com/office/word/2018/wordml/cex" xmlns:w16cid="http://schemas.microsoft.com/office/word/2016/wordml/cid" xmlns:w16="http://schemas.microsoft.com/office/word/2018/wordml" xmlns:w16se="http://schemas.microsoft.com/office/word/2015/wordml/symex" mc:Ignorable="w14 w15 w16se w16cid w16 w16cex">
   <w:docDefaults>
     <w:rPrDefault>
       <w:rPr>
@@ -12538,7 +12564,7 @@
       </w:pPr>
     </w:pPrDefault>
   </w:docDefaults>
-  <w:latentStyles w:defLockedState="0" w:defUIPriority="99" w:defSemiHidden="0" w:defUnhideWhenUsed="0" w:defQFormat="0" w:count="371">
+  <w:latentStyles w:defLockedState="0" w:defUIPriority="99" w:defSemiHidden="0" w:defUnhideWhenUsed="0" w:defQFormat="0" w:count="376">
     <w:lsdException w:name="Normal" w:uiPriority="0" w:qFormat="1"/>
     <w:lsdException w:name="heading 1" w:uiPriority="9" w:qFormat="1"/>
     <w:lsdException w:name="heading 2" w:semiHidden="1" w:uiPriority="9" w:unhideWhenUsed="1" w:qFormat="1"/>
@@ -12644,7 +12670,6 @@
     <w:lsdException w:name="HTML Sample" w:semiHidden="1" w:unhideWhenUsed="1"/>
     <w:lsdException w:name="HTML Typewriter" w:semiHidden="1" w:unhideWhenUsed="1"/>
     <w:lsdException w:name="HTML Variable" w:semiHidden="1" w:unhideWhenUsed="1"/>
-    <w:lsdException w:name="Normal Table" w:semiHidden="1" w:unhideWhenUsed="1"/>
     <w:lsdException w:name="annotation subject" w:semiHidden="1" w:unhideWhenUsed="1"/>
     <w:lsdException w:name="No List" w:semiHidden="1" w:unhideWhenUsed="1"/>
     <w:lsdException w:name="Outline List 1" w:semiHidden="1" w:unhideWhenUsed="1"/>
@@ -12687,11 +12712,8 @@
     <w:lsdException w:name="Table Contemporary" w:semiHidden="1" w:unhideWhenUsed="1"/>
     <w:lsdException w:name="Table Elegant" w:semiHidden="1" w:unhideWhenUsed="1"/>
     <w:lsdException w:name="Table Professional" w:semiHidden="1" w:unhideWhenUsed="1"/>
-    <w:lsdException w:name="Table Subtle 1" w:semiHidden="1" w:unhideWhenUsed="1"/>
     <w:lsdException w:name="Table Subtle 2" w:semiHidden="1" w:unhideWhenUsed="1"/>
     <w:lsdException w:name="Table Web 1" w:semiHidden="1" w:unhideWhenUsed="1"/>
-    <w:lsdException w:name="Table Web 2" w:semiHidden="1" w:unhideWhenUsed="1"/>
-    <w:lsdException w:name="Table Web 3" w:semiHidden="1" w:unhideWhenUsed="1"/>
     <w:lsdException w:name="Balloon Text" w:semiHidden="1" w:unhideWhenUsed="1"/>
     <w:lsdException w:name="Table Grid" w:uiPriority="39"/>
     <w:lsdException w:name="Table Theme" w:semiHidden="1" w:unhideWhenUsed="1"/>
@@ -12910,6 +12932,11 @@
     <w:lsdException w:name="List Table 5 Dark Accent 6" w:uiPriority="50"/>
     <w:lsdException w:name="List Table 6 Colorful Accent 6" w:uiPriority="51"/>
     <w:lsdException w:name="List Table 7 Colorful Accent 6" w:uiPriority="52"/>
+    <w:lsdException w:name="Mention" w:semiHidden="1" w:unhideWhenUsed="1"/>
+    <w:lsdException w:name="Smart Hyperlink" w:semiHidden="1" w:unhideWhenUsed="1"/>
+    <w:lsdException w:name="Hashtag" w:semiHidden="1" w:unhideWhenUsed="1"/>
+    <w:lsdException w:name="Unresolved Mention" w:semiHidden="1" w:unhideWhenUsed="1"/>
+    <w:lsdException w:name="Smart Link" w:semiHidden="1" w:unhideWhenUsed="1"/>
   </w:latentStyles>
   <w:style w:type="paragraph" w:default="1" w:styleId="Normal">
     <w:name w:val="Normal"/>
